--- a/lab1/Лабораторная работа Далжина Якова №1.docx
+++ b/lab1/Лабораторная работа Далжина Якова №1.docx
@@ -432,7 +432,10 @@
       <w:pPr>
         <w:pStyle w:val="1"/>
         <w:ind w:right="1537"/>
-        <w:rPr>
+        <w:jc w:val="center"/>
+        <w:rPr>
+          <w:rFonts w:ascii="Times New Roman" w:hAnsi="Times New Roman" w:cs="Times New Roman"/>
+          <w:color w:val="auto"/>
           <w:sz w:val="32"/>
           <w:szCs w:val="32"/>
           <w:lang w:val="ru-RU"/>
@@ -440,6 +443,18 @@
       </w:pPr>
       <w:r>
         <w:rPr>
+          <w:rFonts w:ascii="Times New Roman" w:hAnsi="Times New Roman" w:cs="Times New Roman"/>
+          <w:color w:val="auto"/>
+          <w:sz w:val="32"/>
+          <w:szCs w:val="32"/>
+          <w:lang w:val="ru-RU"/>
+        </w:rPr>
+        <w:t xml:space="preserve">            </w:t>
+      </w:r>
+      <w:r>
+        <w:rPr>
+          <w:rFonts w:ascii="Times New Roman" w:hAnsi="Times New Roman" w:cs="Times New Roman"/>
+          <w:color w:val="auto"/>
           <w:sz w:val="32"/>
           <w:szCs w:val="32"/>
           <w:lang w:val="ru-RU"/>
@@ -850,7 +865,8 @@
     <w:p>
       <w:pPr>
         <w:pStyle w:val="Default"/>
-        <w:ind w:firstLine="567"/>
+        <w:spacing w:line="360" w:lineRule="auto"/>
+        <w:ind w:firstLine="709"/>
         <w:jc w:val="both"/>
         <w:rPr>
           <w:b/>
@@ -877,6 +893,8 @@
           <w:ilvl w:val="0"/>
           <w:numId w:val="1"/>
         </w:numPr>
+        <w:spacing w:line="360" w:lineRule="auto"/>
+        <w:ind w:left="0" w:firstLine="709"/>
         <w:jc w:val="both"/>
         <w:rPr>
           <w:sz w:val="28"/>
@@ -890,15 +908,13 @@
         </w:rPr>
         <w:t xml:space="preserve">Написать программу для </w:t>
       </w:r>
-      <w:proofErr w:type="gramStart"/>
-      <w:r>
-        <w:rPr>
-          <w:sz w:val="28"/>
-          <w:szCs w:val="28"/>
-        </w:rPr>
-        <w:t>шифрования  по</w:t>
-      </w:r>
-      <w:proofErr w:type="gramEnd"/>
+      <w:r>
+        <w:rPr>
+          <w:sz w:val="28"/>
+          <w:szCs w:val="28"/>
+        </w:rPr>
+        <w:t>шифрования по</w:t>
+      </w:r>
       <w:r>
         <w:rPr>
           <w:sz w:val="28"/>
@@ -936,15 +952,13 @@
         </w:rPr>
         <w:t xml:space="preserve"> странице должно быть 2 </w:t>
       </w:r>
-      <w:proofErr w:type="gramStart"/>
-      <w:r>
-        <w:rPr>
-          <w:sz w:val="28"/>
-          <w:szCs w:val="28"/>
-        </w:rPr>
-        <w:t>поля ,</w:t>
-      </w:r>
-      <w:proofErr w:type="gramEnd"/>
+      <w:r>
+        <w:rPr>
+          <w:sz w:val="28"/>
+          <w:szCs w:val="28"/>
+        </w:rPr>
+        <w:t>поля,</w:t>
+      </w:r>
       <w:r>
         <w:rPr>
           <w:sz w:val="28"/>
@@ -952,15 +966,13 @@
         </w:rPr>
         <w:t xml:space="preserve"> слева для </w:t>
       </w:r>
-      <w:proofErr w:type="gramStart"/>
-      <w:r>
-        <w:rPr>
-          <w:sz w:val="28"/>
-          <w:szCs w:val="28"/>
-        </w:rPr>
-        <w:t>ввода ,</w:t>
-      </w:r>
-      <w:proofErr w:type="gramEnd"/>
+      <w:r>
+        <w:rPr>
+          <w:sz w:val="28"/>
+          <w:szCs w:val="28"/>
+        </w:rPr>
+        <w:t>ввода,</w:t>
+      </w:r>
       <w:r>
         <w:rPr>
           <w:sz w:val="28"/>
@@ -972,6 +984,8 @@
     <w:p>
       <w:pPr>
         <w:pStyle w:val="Default"/>
+        <w:spacing w:line="360" w:lineRule="auto"/>
+        <w:ind w:firstLine="709"/>
         <w:jc w:val="both"/>
         <w:rPr>
           <w:b/>
@@ -1091,6 +1105,8 @@
     <w:p>
       <w:pPr>
         <w:pStyle w:val="Default"/>
+        <w:spacing w:line="360" w:lineRule="auto"/>
+        <w:ind w:firstLine="709"/>
         <w:jc w:val="center"/>
         <w:rPr>
           <w:b/>
@@ -1146,6 +1162,8 @@
     <w:p>
       <w:pPr>
         <w:pStyle w:val="Default"/>
+        <w:spacing w:line="360" w:lineRule="auto"/>
+        <w:ind w:firstLine="709"/>
         <w:jc w:val="center"/>
         <w:rPr>
           <w:sz w:val="28"/>
@@ -1163,6 +1181,8 @@
     <w:p>
       <w:pPr>
         <w:pStyle w:val="Default"/>
+        <w:spacing w:line="360" w:lineRule="auto"/>
+        <w:ind w:firstLine="709"/>
         <w:jc w:val="both"/>
         <w:rPr>
           <w:b/>
@@ -1219,6 +1239,8 @@
     <w:p>
       <w:pPr>
         <w:pStyle w:val="Default"/>
+        <w:spacing w:line="360" w:lineRule="auto"/>
+        <w:ind w:firstLine="709"/>
         <w:jc w:val="center"/>
         <w:rPr>
           <w:sz w:val="28"/>
@@ -1261,6 +1283,8 @@
     <w:p>
       <w:pPr>
         <w:pStyle w:val="Default"/>
+        <w:spacing w:line="360" w:lineRule="auto"/>
+        <w:ind w:firstLine="709"/>
         <w:jc w:val="center"/>
         <w:rPr>
           <w:sz w:val="28"/>
@@ -1315,6 +1339,8 @@
     <w:p>
       <w:pPr>
         <w:pStyle w:val="Default"/>
+        <w:spacing w:line="360" w:lineRule="auto"/>
+        <w:ind w:firstLine="709"/>
         <w:jc w:val="center"/>
         <w:rPr>
           <w:sz w:val="28"/>
@@ -1355,6 +1381,8 @@
     <w:p>
       <w:pPr>
         <w:pStyle w:val="Default"/>
+        <w:spacing w:line="360" w:lineRule="auto"/>
+        <w:ind w:firstLine="709"/>
         <w:jc w:val="center"/>
         <w:rPr>
           <w:sz w:val="28"/>
@@ -1410,6 +1438,8 @@
     <w:p>
       <w:pPr>
         <w:pStyle w:val="Default"/>
+        <w:spacing w:line="360" w:lineRule="auto"/>
+        <w:ind w:firstLine="709"/>
         <w:jc w:val="center"/>
         <w:rPr>
           <w:sz w:val="28"/>
@@ -1451,6 +1481,8 @@
     <w:p>
       <w:pPr>
         <w:pStyle w:val="Default"/>
+        <w:spacing w:line="360" w:lineRule="auto"/>
+        <w:ind w:firstLine="709"/>
         <w:jc w:val="center"/>
         <w:rPr>
           <w:sz w:val="28"/>
@@ -1504,6 +1536,8 @@
     <w:p>
       <w:pPr>
         <w:pStyle w:val="Default"/>
+        <w:spacing w:line="360" w:lineRule="auto"/>
+        <w:ind w:firstLine="709"/>
         <w:jc w:val="center"/>
         <w:rPr>
           <w:sz w:val="28"/>
@@ -1535,6 +1569,8 @@
     <w:p>
       <w:pPr>
         <w:pStyle w:val="Default"/>
+        <w:spacing w:line="360" w:lineRule="auto"/>
+        <w:ind w:firstLine="709"/>
         <w:jc w:val="center"/>
         <w:rPr>
           <w:b/>
@@ -1565,6 +1601,8 @@
     <w:p>
       <w:pPr>
         <w:pStyle w:val="Default"/>
+        <w:spacing w:line="360" w:lineRule="auto"/>
+        <w:ind w:firstLine="709"/>
         <w:rPr>
           <w:sz w:val="28"/>
           <w:szCs w:val="28"/>
@@ -1575,6 +1613,8 @@
     <w:p>
       <w:pPr>
         <w:pStyle w:val="Default"/>
+        <w:spacing w:line="360" w:lineRule="auto"/>
+        <w:ind w:firstLine="709"/>
         <w:rPr>
           <w:sz w:val="28"/>
           <w:szCs w:val="28"/>
@@ -1595,10 +1635,10 @@
         <w:tblLook w:val="04A0" w:firstRow="1" w:lastRow="0" w:firstColumn="1" w:lastColumn="0" w:noHBand="0" w:noVBand="1"/>
       </w:tblPr>
       <w:tblGrid>
-        <w:gridCol w:w="562"/>
-        <w:gridCol w:w="3119"/>
-        <w:gridCol w:w="3327"/>
-        <w:gridCol w:w="2337"/>
+        <w:gridCol w:w="1194"/>
+        <w:gridCol w:w="2849"/>
+        <w:gridCol w:w="2993"/>
+        <w:gridCol w:w="2309"/>
       </w:tblGrid>
       <w:tr>
         <w:tc>
@@ -1608,6 +1648,8 @@
           <w:p>
             <w:pPr>
               <w:pStyle w:val="Default"/>
+              <w:spacing w:line="360" w:lineRule="auto"/>
+              <w:ind w:firstLine="709"/>
               <w:rPr>
                 <w:sz w:val="28"/>
                 <w:szCs w:val="28"/>
@@ -1629,6 +1671,8 @@
           <w:p>
             <w:pPr>
               <w:pStyle w:val="Default"/>
+              <w:spacing w:line="360" w:lineRule="auto"/>
+              <w:ind w:firstLine="709"/>
               <w:rPr>
                 <w:sz w:val="28"/>
                 <w:szCs w:val="28"/>
@@ -1650,6 +1694,8 @@
           <w:p>
             <w:pPr>
               <w:pStyle w:val="Default"/>
+              <w:spacing w:line="360" w:lineRule="auto"/>
+              <w:ind w:firstLine="709"/>
               <w:rPr>
                 <w:sz w:val="28"/>
                 <w:szCs w:val="28"/>
@@ -1671,6 +1717,8 @@
           <w:p>
             <w:pPr>
               <w:pStyle w:val="Default"/>
+              <w:spacing w:line="360" w:lineRule="auto"/>
+              <w:ind w:firstLine="709"/>
               <w:rPr>
                 <w:sz w:val="28"/>
                 <w:szCs w:val="28"/>
@@ -1703,6 +1751,8 @@
           <w:p>
             <w:pPr>
               <w:pStyle w:val="Default"/>
+              <w:spacing w:line="360" w:lineRule="auto"/>
+              <w:ind w:firstLine="709"/>
               <w:rPr>
                 <w:sz w:val="28"/>
                 <w:szCs w:val="28"/>
@@ -1713,6 +1763,7 @@
                 <w:sz w:val="28"/>
                 <w:szCs w:val="28"/>
               </w:rPr>
+              <w:lastRenderedPageBreak/>
               <w:t>1</w:t>
             </w:r>
           </w:p>
@@ -1724,6 +1775,8 @@
           <w:p>
             <w:pPr>
               <w:pStyle w:val="Default"/>
+              <w:spacing w:line="360" w:lineRule="auto"/>
+              <w:ind w:firstLine="709"/>
               <w:rPr>
                 <w:sz w:val="28"/>
                 <w:szCs w:val="28"/>
@@ -1746,6 +1799,8 @@
           <w:p>
             <w:pPr>
               <w:pStyle w:val="Default"/>
+              <w:spacing w:line="360" w:lineRule="auto"/>
+              <w:ind w:firstLine="709"/>
               <w:rPr>
                 <w:sz w:val="28"/>
                 <w:szCs w:val="28"/>
@@ -1767,6 +1822,8 @@
           <w:p>
             <w:pPr>
               <w:pStyle w:val="Default"/>
+              <w:spacing w:line="360" w:lineRule="auto"/>
+              <w:ind w:firstLine="709"/>
               <w:rPr>
                 <w:sz w:val="28"/>
                 <w:szCs w:val="28"/>
@@ -1790,6 +1847,8 @@
           <w:p>
             <w:pPr>
               <w:pStyle w:val="Default"/>
+              <w:spacing w:line="360" w:lineRule="auto"/>
+              <w:ind w:firstLine="709"/>
               <w:rPr>
                 <w:sz w:val="28"/>
                 <w:szCs w:val="28"/>
@@ -1811,6 +1870,8 @@
           <w:p>
             <w:pPr>
               <w:pStyle w:val="Default"/>
+              <w:spacing w:line="360" w:lineRule="auto"/>
+              <w:ind w:firstLine="709"/>
               <w:rPr>
                 <w:sz w:val="28"/>
                 <w:szCs w:val="28"/>
@@ -1832,6 +1893,8 @@
           <w:p>
             <w:pPr>
               <w:pStyle w:val="Default"/>
+              <w:spacing w:line="360" w:lineRule="auto"/>
+              <w:ind w:firstLine="709"/>
               <w:rPr>
                 <w:sz w:val="28"/>
                 <w:szCs w:val="28"/>
@@ -1853,6 +1916,8 @@
           <w:p>
             <w:pPr>
               <w:pStyle w:val="Default"/>
+              <w:spacing w:line="360" w:lineRule="auto"/>
+              <w:ind w:firstLine="709"/>
               <w:rPr>
                 <w:sz w:val="28"/>
                 <w:szCs w:val="28"/>
@@ -1876,6 +1941,8 @@
           <w:p>
             <w:pPr>
               <w:pStyle w:val="Default"/>
+              <w:spacing w:line="360" w:lineRule="auto"/>
+              <w:ind w:firstLine="709"/>
               <w:rPr>
                 <w:sz w:val="28"/>
                 <w:szCs w:val="28"/>
@@ -1897,6 +1964,8 @@
           <w:p>
             <w:pPr>
               <w:pStyle w:val="Default"/>
+              <w:spacing w:line="360" w:lineRule="auto"/>
+              <w:ind w:firstLine="709"/>
               <w:rPr>
                 <w:sz w:val="28"/>
                 <w:szCs w:val="28"/>
@@ -1918,6 +1987,8 @@
           <w:p>
             <w:pPr>
               <w:pStyle w:val="Default"/>
+              <w:spacing w:line="360" w:lineRule="auto"/>
+              <w:ind w:firstLine="709"/>
               <w:rPr>
                 <w:sz w:val="28"/>
                 <w:szCs w:val="28"/>
@@ -1939,6 +2010,8 @@
           <w:p>
             <w:pPr>
               <w:pStyle w:val="Default"/>
+              <w:spacing w:line="360" w:lineRule="auto"/>
+              <w:ind w:firstLine="709"/>
               <w:rPr>
                 <w:sz w:val="28"/>
                 <w:szCs w:val="28"/>
@@ -1962,6 +2035,8 @@
           <w:p>
             <w:pPr>
               <w:pStyle w:val="Default"/>
+              <w:spacing w:line="360" w:lineRule="auto"/>
+              <w:ind w:firstLine="709"/>
               <w:rPr>
                 <w:sz w:val="28"/>
                 <w:szCs w:val="28"/>
@@ -1983,6 +2058,8 @@
           <w:p>
             <w:pPr>
               <w:pStyle w:val="Default"/>
+              <w:spacing w:line="360" w:lineRule="auto"/>
+              <w:ind w:firstLine="709"/>
               <w:rPr>
                 <w:sz w:val="28"/>
                 <w:szCs w:val="28"/>
@@ -2029,6 +2106,8 @@
           <w:p>
             <w:pPr>
               <w:pStyle w:val="Default"/>
+              <w:spacing w:line="360" w:lineRule="auto"/>
+              <w:ind w:firstLine="709"/>
               <w:rPr>
                 <w:sz w:val="28"/>
                 <w:szCs w:val="28"/>
@@ -2050,6 +2129,8 @@
           <w:p>
             <w:pPr>
               <w:pStyle w:val="Default"/>
+              <w:spacing w:line="360" w:lineRule="auto"/>
+              <w:ind w:firstLine="709"/>
               <w:rPr>
                 <w:sz w:val="28"/>
                 <w:szCs w:val="28"/>
@@ -2073,6 +2154,8 @@
           <w:p>
             <w:pPr>
               <w:pStyle w:val="Default"/>
+              <w:spacing w:line="360" w:lineRule="auto"/>
+              <w:ind w:firstLine="709"/>
               <w:rPr>
                 <w:sz w:val="28"/>
                 <w:szCs w:val="28"/>
@@ -2094,6 +2177,8 @@
           <w:p>
             <w:pPr>
               <w:pStyle w:val="Default"/>
+              <w:spacing w:line="360" w:lineRule="auto"/>
+              <w:ind w:firstLine="709"/>
               <w:rPr>
                 <w:sz w:val="28"/>
                 <w:szCs w:val="28"/>
@@ -2115,6 +2200,8 @@
           <w:p>
             <w:pPr>
               <w:pStyle w:val="Default"/>
+              <w:spacing w:line="360" w:lineRule="auto"/>
+              <w:ind w:firstLine="709"/>
               <w:rPr>
                 <w:sz w:val="28"/>
                 <w:szCs w:val="28"/>
@@ -2129,6 +2216,8 @@
           <w:p>
             <w:pPr>
               <w:pStyle w:val="Default"/>
+              <w:spacing w:line="360" w:lineRule="auto"/>
+              <w:ind w:firstLine="709"/>
               <w:rPr>
                 <w:sz w:val="28"/>
                 <w:szCs w:val="28"/>
@@ -2141,6 +2230,8 @@
     <w:p>
       <w:pPr>
         <w:pStyle w:val="Default"/>
+        <w:spacing w:line="360" w:lineRule="auto"/>
+        <w:ind w:firstLine="709"/>
         <w:rPr>
           <w:sz w:val="28"/>
           <w:szCs w:val="28"/>
@@ -2164,6 +2255,8 @@
     <w:p>
       <w:pPr>
         <w:pStyle w:val="Default"/>
+        <w:spacing w:line="360" w:lineRule="auto"/>
+        <w:ind w:firstLine="709"/>
         <w:rPr>
           <w:sz w:val="28"/>
           <w:szCs w:val="28"/>
@@ -2175,7 +2268,6 @@
           <w:sz w:val="28"/>
           <w:szCs w:val="28"/>
         </w:rPr>
-        <w:lastRenderedPageBreak/>
         <w:drawing>
           <wp:inline distT="0" distB="0" distL="0" distR="0" wp14:anchorId="2C6C50BF" wp14:editId="296201DE">
             <wp:extent cx="5934075" cy="1828800"/>
@@ -2229,6 +2321,8 @@
     <w:p>
       <w:pPr>
         <w:pStyle w:val="Default"/>
+        <w:spacing w:line="360" w:lineRule="auto"/>
+        <w:ind w:firstLine="709"/>
         <w:jc w:val="center"/>
         <w:rPr>
           <w:sz w:val="28"/>
@@ -2246,6 +2340,8 @@
     <w:p>
       <w:pPr>
         <w:pStyle w:val="Default"/>
+        <w:spacing w:line="360" w:lineRule="auto"/>
+        <w:ind w:firstLine="709"/>
         <w:jc w:val="center"/>
         <w:rPr>
           <w:sz w:val="28"/>
@@ -2311,6 +2407,8 @@
     <w:p>
       <w:pPr>
         <w:pStyle w:val="Default"/>
+        <w:spacing w:line="360" w:lineRule="auto"/>
+        <w:ind w:firstLine="709"/>
         <w:jc w:val="center"/>
         <w:rPr>
           <w:sz w:val="28"/>
@@ -2328,6 +2426,8 @@
     <w:p>
       <w:pPr>
         <w:pStyle w:val="Default"/>
+        <w:spacing w:line="360" w:lineRule="auto"/>
+        <w:ind w:firstLine="709"/>
         <w:jc w:val="center"/>
         <w:rPr>
           <w:sz w:val="28"/>
@@ -2393,6 +2493,8 @@
     <w:p>
       <w:pPr>
         <w:pStyle w:val="Default"/>
+        <w:spacing w:line="360" w:lineRule="auto"/>
+        <w:ind w:firstLine="709"/>
         <w:jc w:val="center"/>
         <w:rPr>
           <w:sz w:val="28"/>
@@ -2410,6 +2512,8 @@
     <w:p>
       <w:pPr>
         <w:pStyle w:val="Default"/>
+        <w:spacing w:line="360" w:lineRule="auto"/>
+        <w:ind w:firstLine="709"/>
         <w:jc w:val="center"/>
         <w:rPr>
           <w:sz w:val="28"/>
@@ -2422,6 +2526,7 @@
           <w:sz w:val="28"/>
           <w:szCs w:val="28"/>
         </w:rPr>
+        <w:lastRenderedPageBreak/>
         <w:drawing>
           <wp:inline distT="0" distB="0" distL="0" distR="0" wp14:anchorId="0442BEBD" wp14:editId="589A50EA">
             <wp:extent cx="5943600" cy="1457325"/>
@@ -2475,6 +2580,8 @@
     <w:p>
       <w:pPr>
         <w:pStyle w:val="Default"/>
+        <w:spacing w:line="360" w:lineRule="auto"/>
+        <w:ind w:firstLine="709"/>
         <w:jc w:val="center"/>
         <w:rPr>
           <w:sz w:val="28"/>
@@ -2492,6 +2599,8 @@
     <w:p>
       <w:pPr>
         <w:pStyle w:val="Default"/>
+        <w:spacing w:line="360" w:lineRule="auto"/>
+        <w:ind w:firstLine="709"/>
         <w:jc w:val="center"/>
         <w:rPr>
           <w:sz w:val="28"/>
@@ -2557,6 +2666,8 @@
     <w:p>
       <w:pPr>
         <w:pStyle w:val="Default"/>
+        <w:spacing w:line="360" w:lineRule="auto"/>
+        <w:ind w:firstLine="709"/>
         <w:jc w:val="center"/>
         <w:rPr>
           <w:sz w:val="28"/>
@@ -2574,6 +2685,8 @@
     <w:p>
       <w:pPr>
         <w:pStyle w:val="Default"/>
+        <w:spacing w:line="360" w:lineRule="auto"/>
+        <w:ind w:firstLine="709"/>
         <w:jc w:val="center"/>
         <w:rPr>
           <w:sz w:val="28"/>
@@ -2584,7 +2697,8 @@
     <w:p>
       <w:pPr>
         <w:pStyle w:val="Default"/>
-        <w:ind w:firstLine="567"/>
+        <w:spacing w:line="360" w:lineRule="auto"/>
+        <w:ind w:firstLine="709"/>
         <w:jc w:val="both"/>
         <w:rPr>
           <w:sz w:val="28"/>
@@ -2594,7 +2708,8 @@
     </w:p>
     <w:p>
       <w:pPr>
-        <w:ind w:firstLine="567"/>
+        <w:spacing w:line="360" w:lineRule="auto"/>
+        <w:ind w:firstLine="709"/>
         <w:rPr>
           <w:bCs/>
           <w:iCs/>
@@ -2603,9 +2718,150 @@
           <w:lang w:val="ru-RU"/>
         </w:rPr>
       </w:pPr>
-    </w:p>
-    <w:p>
-      <w:pPr>
+      <w:r>
+        <w:rPr>
+          <w:bCs/>
+          <w:iCs/>
+          <w:sz w:val="28"/>
+          <w:szCs w:val="28"/>
+          <w:lang w:val="ru-RU"/>
+        </w:rPr>
+        <w:t xml:space="preserve">Ссылка на </w:t>
+      </w:r>
+      <w:proofErr w:type="spellStart"/>
+      <w:r>
+        <w:rPr>
+          <w:bCs/>
+          <w:iCs/>
+          <w:sz w:val="28"/>
+          <w:szCs w:val="28"/>
+        </w:rPr>
+        <w:t>Github</w:t>
+      </w:r>
+      <w:proofErr w:type="spellEnd"/>
+      <w:r>
+        <w:rPr>
+          <w:bCs/>
+          <w:iCs/>
+          <w:sz w:val="28"/>
+          <w:szCs w:val="28"/>
+          <w:lang w:val="ru-RU"/>
+        </w:rPr>
+        <w:t xml:space="preserve"> - </w:t>
+      </w:r>
+      <w:r>
+        <w:rPr>
+          <w:bCs/>
+          <w:iCs/>
+          <w:sz w:val="28"/>
+          <w:szCs w:val="28"/>
+        </w:rPr>
+        <w:t>https</w:t>
+      </w:r>
+      <w:r>
+        <w:rPr>
+          <w:bCs/>
+          <w:iCs/>
+          <w:sz w:val="28"/>
+          <w:szCs w:val="28"/>
+          <w:lang w:val="ru-RU"/>
+        </w:rPr>
+        <w:t>://</w:t>
+      </w:r>
+      <w:proofErr w:type="spellStart"/>
+      <w:r>
+        <w:rPr>
+          <w:bCs/>
+          <w:iCs/>
+          <w:sz w:val="28"/>
+          <w:szCs w:val="28"/>
+        </w:rPr>
+        <w:t>github</w:t>
+      </w:r>
+      <w:proofErr w:type="spellEnd"/>
+      <w:r>
+        <w:rPr>
+          <w:bCs/>
+          <w:iCs/>
+          <w:sz w:val="28"/>
+          <w:szCs w:val="28"/>
+          <w:lang w:val="ru-RU"/>
+        </w:rPr>
+        <w:t>.</w:t>
+      </w:r>
+      <w:r>
+        <w:rPr>
+          <w:bCs/>
+          <w:iCs/>
+          <w:sz w:val="28"/>
+          <w:szCs w:val="28"/>
+        </w:rPr>
+        <w:t>com</w:t>
+      </w:r>
+      <w:r>
+        <w:rPr>
+          <w:bCs/>
+          <w:iCs/>
+          <w:sz w:val="28"/>
+          <w:szCs w:val="28"/>
+          <w:lang w:val="ru-RU"/>
+        </w:rPr>
+        <w:t>/</w:t>
+      </w:r>
+      <w:proofErr w:type="spellStart"/>
+      <w:r>
+        <w:rPr>
+          <w:bCs/>
+          <w:iCs/>
+          <w:sz w:val="28"/>
+          <w:szCs w:val="28"/>
+        </w:rPr>
+        <w:t>dalzhin</w:t>
+      </w:r>
+      <w:proofErr w:type="spellEnd"/>
+      <w:r>
+        <w:rPr>
+          <w:bCs/>
+          <w:iCs/>
+          <w:sz w:val="28"/>
+          <w:szCs w:val="28"/>
+          <w:lang w:val="ru-RU"/>
+        </w:rPr>
+        <w:t>1</w:t>
+      </w:r>
+      <w:r>
+        <w:rPr>
+          <w:bCs/>
+          <w:iCs/>
+          <w:sz w:val="28"/>
+          <w:szCs w:val="28"/>
+        </w:rPr>
+        <w:t>isp</w:t>
+      </w:r>
+      <w:r>
+        <w:rPr>
+          <w:bCs/>
+          <w:iCs/>
+          <w:sz w:val="28"/>
+          <w:szCs w:val="28"/>
+          <w:lang w:val="ru-RU"/>
+        </w:rPr>
+        <w:t>23/-_2025.</w:t>
+      </w:r>
+      <w:r>
+        <w:rPr>
+          <w:bCs/>
+          <w:iCs/>
+          <w:sz w:val="28"/>
+          <w:szCs w:val="28"/>
+        </w:rPr>
+        <w:t>git</w:t>
+      </w:r>
+    </w:p>
+    <w:p>
+      <w:pPr>
+        <w:spacing w:line="360" w:lineRule="auto"/>
+        <w:ind w:firstLine="709"/>
         <w:rPr>
           <w:sz w:val="28"/>
           <w:szCs w:val="28"/>
@@ -2633,6 +2889,8 @@
     </w:p>
     <w:p>
       <w:pPr>
+        <w:spacing w:line="360" w:lineRule="auto"/>
+        <w:ind w:firstLine="709"/>
         <w:rPr>
           <w:sz w:val="28"/>
           <w:szCs w:val="28"/>

--- a/lab1/Лабораторная работа Далжина Якова №1.docx
+++ b/lab1/Лабораторная работа Далжина Якова №1.docx
@@ -985,6 +985,533 @@
       <w:pPr>
         <w:pStyle w:val="Default"/>
         <w:spacing w:line="360" w:lineRule="auto"/>
+        <w:jc w:val="both"/>
+        <w:rPr>
+          <w:sz w:val="28"/>
+          <w:szCs w:val="28"/>
+        </w:rPr>
+      </w:pPr>
+    </w:p>
+    <w:p>
+      <w:pPr>
+        <w:pStyle w:val="Default"/>
+        <w:spacing w:line="360" w:lineRule="auto"/>
+        <w:jc w:val="both"/>
+        <w:rPr>
+          <w:sz w:val="28"/>
+          <w:szCs w:val="28"/>
+        </w:rPr>
+      </w:pPr>
+    </w:p>
+    <w:p>
+      <w:pPr>
+        <w:pStyle w:val="Default"/>
+        <w:spacing w:line="360" w:lineRule="auto"/>
+        <w:jc w:val="both"/>
+        <w:rPr>
+          <w:sz w:val="28"/>
+          <w:szCs w:val="28"/>
+        </w:rPr>
+      </w:pPr>
+    </w:p>
+    <w:p>
+      <w:pPr>
+        <w:pStyle w:val="Default"/>
+        <w:spacing w:line="360" w:lineRule="auto"/>
+        <w:jc w:val="both"/>
+        <w:rPr>
+          <w:sz w:val="28"/>
+          <w:szCs w:val="28"/>
+        </w:rPr>
+      </w:pPr>
+    </w:p>
+    <w:p>
+      <w:pPr>
+        <w:pStyle w:val="Default"/>
+        <w:spacing w:line="360" w:lineRule="auto"/>
+        <w:jc w:val="both"/>
+        <w:rPr>
+          <w:sz w:val="28"/>
+          <w:szCs w:val="28"/>
+        </w:rPr>
+      </w:pPr>
+    </w:p>
+    <w:p>
+      <w:pPr>
+        <w:pStyle w:val="Default"/>
+        <w:spacing w:line="360" w:lineRule="auto"/>
+        <w:jc w:val="both"/>
+        <w:rPr>
+          <w:sz w:val="28"/>
+          <w:szCs w:val="28"/>
+        </w:rPr>
+      </w:pPr>
+    </w:p>
+    <w:p>
+      <w:pPr>
+        <w:pStyle w:val="Default"/>
+        <w:spacing w:line="360" w:lineRule="auto"/>
+        <w:jc w:val="both"/>
+        <w:rPr>
+          <w:sz w:val="28"/>
+          <w:szCs w:val="28"/>
+        </w:rPr>
+      </w:pPr>
+    </w:p>
+    <w:p>
+      <w:pPr>
+        <w:pStyle w:val="Default"/>
+        <w:spacing w:line="360" w:lineRule="auto"/>
+        <w:jc w:val="both"/>
+        <w:rPr>
+          <w:sz w:val="28"/>
+          <w:szCs w:val="28"/>
+        </w:rPr>
+      </w:pPr>
+    </w:p>
+    <w:p>
+      <w:pPr>
+        <w:pStyle w:val="Default"/>
+        <w:spacing w:line="360" w:lineRule="auto"/>
+        <w:jc w:val="both"/>
+        <w:rPr>
+          <w:sz w:val="28"/>
+          <w:szCs w:val="28"/>
+        </w:rPr>
+      </w:pPr>
+    </w:p>
+    <w:p>
+      <w:pPr>
+        <w:pStyle w:val="Default"/>
+        <w:spacing w:line="360" w:lineRule="auto"/>
+        <w:jc w:val="both"/>
+        <w:rPr>
+          <w:sz w:val="28"/>
+          <w:szCs w:val="28"/>
+        </w:rPr>
+      </w:pPr>
+    </w:p>
+    <w:p>
+      <w:pPr>
+        <w:pStyle w:val="Default"/>
+        <w:spacing w:line="360" w:lineRule="auto"/>
+        <w:jc w:val="both"/>
+        <w:rPr>
+          <w:sz w:val="28"/>
+          <w:szCs w:val="28"/>
+        </w:rPr>
+      </w:pPr>
+    </w:p>
+    <w:p>
+      <w:pPr>
+        <w:pStyle w:val="Default"/>
+        <w:spacing w:line="360" w:lineRule="auto"/>
+        <w:jc w:val="both"/>
+        <w:rPr>
+          <w:sz w:val="28"/>
+          <w:szCs w:val="28"/>
+        </w:rPr>
+      </w:pPr>
+    </w:p>
+    <w:p>
+      <w:pPr>
+        <w:pStyle w:val="Default"/>
+        <w:spacing w:line="360" w:lineRule="auto"/>
+        <w:jc w:val="both"/>
+        <w:rPr>
+          <w:sz w:val="28"/>
+          <w:szCs w:val="28"/>
+        </w:rPr>
+      </w:pPr>
+    </w:p>
+    <w:p>
+      <w:pPr>
+        <w:pStyle w:val="Default"/>
+        <w:spacing w:line="360" w:lineRule="auto"/>
+        <w:jc w:val="both"/>
+        <w:rPr>
+          <w:sz w:val="28"/>
+          <w:szCs w:val="28"/>
+        </w:rPr>
+      </w:pPr>
+    </w:p>
+    <w:p>
+      <w:pPr>
+        <w:pStyle w:val="Default"/>
+        <w:spacing w:line="360" w:lineRule="auto"/>
+        <w:jc w:val="both"/>
+        <w:rPr>
+          <w:sz w:val="28"/>
+          <w:szCs w:val="28"/>
+        </w:rPr>
+      </w:pPr>
+    </w:p>
+    <w:p>
+      <w:pPr>
+        <w:pStyle w:val="Default"/>
+        <w:spacing w:line="360" w:lineRule="auto"/>
+        <w:jc w:val="both"/>
+        <w:rPr>
+          <w:sz w:val="28"/>
+          <w:szCs w:val="28"/>
+        </w:rPr>
+      </w:pPr>
+    </w:p>
+    <w:p>
+      <w:pPr>
+        <w:pStyle w:val="Default"/>
+        <w:spacing w:line="360" w:lineRule="auto"/>
+        <w:jc w:val="both"/>
+        <w:rPr>
+          <w:sz w:val="28"/>
+          <w:szCs w:val="28"/>
+        </w:rPr>
+      </w:pPr>
+    </w:p>
+    <w:p>
+      <w:pPr>
+        <w:pStyle w:val="Default"/>
+        <w:spacing w:line="360" w:lineRule="auto"/>
+        <w:jc w:val="both"/>
+        <w:rPr>
+          <w:sz w:val="28"/>
+          <w:szCs w:val="28"/>
+        </w:rPr>
+      </w:pPr>
+    </w:p>
+    <w:p>
+      <w:pPr>
+        <w:pStyle w:val="Default"/>
+        <w:spacing w:line="360" w:lineRule="auto"/>
+        <w:jc w:val="both"/>
+        <w:rPr>
+          <w:sz w:val="28"/>
+          <w:szCs w:val="28"/>
+        </w:rPr>
+      </w:pPr>
+    </w:p>
+    <w:p>
+      <w:pPr>
+        <w:pStyle w:val="Default"/>
+        <w:spacing w:line="360" w:lineRule="auto"/>
+        <w:jc w:val="both"/>
+        <w:rPr>
+          <w:sz w:val="28"/>
+          <w:szCs w:val="28"/>
+        </w:rPr>
+      </w:pPr>
+    </w:p>
+    <w:p>
+      <w:pPr>
+        <w:pStyle w:val="Default"/>
+        <w:spacing w:line="360" w:lineRule="auto"/>
+        <w:jc w:val="both"/>
+        <w:rPr>
+          <w:sz w:val="28"/>
+          <w:szCs w:val="28"/>
+        </w:rPr>
+      </w:pPr>
+    </w:p>
+    <w:p>
+      <w:pPr>
+        <w:pStyle w:val="Default"/>
+        <w:spacing w:line="360" w:lineRule="auto"/>
+        <w:jc w:val="both"/>
+        <w:rPr>
+          <w:sz w:val="28"/>
+          <w:szCs w:val="28"/>
+        </w:rPr>
+      </w:pPr>
+    </w:p>
+    <w:p>
+      <w:pPr>
+        <w:pStyle w:val="Default"/>
+        <w:spacing w:line="360" w:lineRule="auto"/>
+        <w:jc w:val="both"/>
+        <w:rPr>
+          <w:sz w:val="28"/>
+          <w:szCs w:val="28"/>
+        </w:rPr>
+      </w:pPr>
+      <w:r>
+        <w:rPr>
+          <w:noProof/>
+          <w:sz w:val="28"/>
+          <w:szCs w:val="28"/>
+        </w:rPr>
+        <w:drawing>
+          <wp:anchor distT="0" distB="0" distL="114300" distR="114300" simplePos="0" relativeHeight="251658240" behindDoc="0" locked="0" layoutInCell="1" allowOverlap="1" wp14:anchorId="0BFCB5D8" wp14:editId="3DA54B89">
+            <wp:simplePos x="0" y="0"/>
+            <wp:positionH relativeFrom="column">
+              <wp:posOffset>2310765</wp:posOffset>
+            </wp:positionH>
+            <wp:positionV relativeFrom="paragraph">
+              <wp:posOffset>193040</wp:posOffset>
+            </wp:positionV>
+            <wp:extent cx="485775" cy="485775"/>
+            <wp:effectExtent l="0" t="0" r="9525" b="9525"/>
+            <wp:wrapNone/>
+            <wp:docPr id="1008011378" name="Рисунок 1"/>
+            <wp:cNvGraphicFramePr>
+              <a:graphicFrameLocks xmlns:a="http://schemas.openxmlformats.org/drawingml/2006/main" noChangeAspect="1"/>
+            </wp:cNvGraphicFramePr>
+            <a:graphic xmlns:a="http://schemas.openxmlformats.org/drawingml/2006/main">
+              <a:graphicData uri="http://schemas.openxmlformats.org/drawingml/2006/picture">
+                <pic:pic xmlns:pic="http://schemas.openxmlformats.org/drawingml/2006/picture">
+                  <pic:nvPicPr>
+                    <pic:cNvPr id="0" name="Picture 1"/>
+                    <pic:cNvPicPr>
+                      <a:picLocks noChangeAspect="1" noChangeArrowheads="1"/>
+                    </pic:cNvPicPr>
+                  </pic:nvPicPr>
+                  <pic:blipFill>
+                    <a:blip r:embed="rId5" cstate="print">
+                      <a:extLst>
+                        <a:ext uri="{28A0092B-C50C-407E-A947-70E740481C1C}">
+                          <a14:useLocalDpi xmlns:a14="http://schemas.microsoft.com/office/drawing/2010/main" val="0"/>
+                        </a:ext>
+                      </a:extLst>
+                    </a:blip>
+                    <a:srcRect/>
+                    <a:stretch>
+                      <a:fillRect/>
+                    </a:stretch>
+                  </pic:blipFill>
+                  <pic:spPr bwMode="auto">
+                    <a:xfrm>
+                      <a:off x="0" y="0"/>
+                      <a:ext cx="485775" cy="485775"/>
+                    </a:xfrm>
+                    <a:prstGeom prst="rect">
+                      <a:avLst/>
+                    </a:prstGeom>
+                    <a:noFill/>
+                    <a:ln>
+                      <a:noFill/>
+                    </a:ln>
+                  </pic:spPr>
+                </pic:pic>
+              </a:graphicData>
+            </a:graphic>
+            <wp14:sizeRelH relativeFrom="margin">
+              <wp14:pctWidth>0</wp14:pctWidth>
+            </wp14:sizeRelH>
+            <wp14:sizeRelV relativeFrom="margin">
+              <wp14:pctHeight>0</wp14:pctHeight>
+            </wp14:sizeRelV>
+          </wp:anchor>
+        </w:drawing>
+      </w:r>
+    </w:p>
+    <w:p>
+      <w:pPr>
+        <w:rPr>
+          <w:b/>
+          <w:bCs/>
+          <w:sz w:val="28"/>
+          <w:szCs w:val="28"/>
+        </w:rPr>
+      </w:pPr>
+    </w:p>
+    <w:p>
+      <w:pPr>
+        <w:rPr>
+          <w:sz w:val="28"/>
+          <w:szCs w:val="28"/>
+          <w:u w:val="single"/>
+          <w:lang w:val="ru-RU"/>
+        </w:rPr>
+      </w:pPr>
+      <w:r>
+        <w:rPr>
+          <w:b/>
+          <w:bCs/>
+          <w:sz w:val="28"/>
+          <w:szCs w:val="28"/>
+          <w:lang w:val="ru-RU"/>
+        </w:rPr>
+        <w:t xml:space="preserve">Задание </w:t>
+      </w:r>
+      <w:proofErr w:type="gramStart"/>
+      <w:r>
+        <w:rPr>
+          <w:b/>
+          <w:bCs/>
+          <w:sz w:val="28"/>
+          <w:szCs w:val="28"/>
+          <w:lang w:val="ru-RU"/>
+        </w:rPr>
+        <w:t>принял</w:t>
+      </w:r>
+      <w:r>
+        <w:rPr>
+          <w:sz w:val="28"/>
+          <w:szCs w:val="28"/>
+          <w:u w:val="single"/>
+          <w:lang w:val="ru-RU"/>
+        </w:rPr>
+        <w:t xml:space="preserve">:   </w:t>
+      </w:r>
+      <w:proofErr w:type="gramEnd"/>
+      <w:r>
+        <w:rPr>
+          <w:sz w:val="28"/>
+          <w:szCs w:val="28"/>
+          <w:u w:val="single"/>
+          <w:lang w:val="ru-RU"/>
+        </w:rPr>
+        <w:t xml:space="preserve">                                                                          </w:t>
+      </w:r>
+      <w:proofErr w:type="spellStart"/>
+      <w:r>
+        <w:rPr>
+          <w:i/>
+          <w:iCs/>
+          <w:sz w:val="28"/>
+          <w:szCs w:val="28"/>
+          <w:u w:val="single"/>
+          <w:lang w:val="ru-RU"/>
+        </w:rPr>
+        <w:t>Я</w:t>
+      </w:r>
+      <w:r>
+        <w:rPr>
+          <w:i/>
+          <w:sz w:val="28"/>
+          <w:szCs w:val="28"/>
+          <w:u w:val="single"/>
+          <w:lang w:val="ru-RU"/>
+        </w:rPr>
+        <w:t>.</w:t>
+      </w:r>
+      <w:r>
+        <w:rPr>
+          <w:i/>
+          <w:sz w:val="28"/>
+          <w:szCs w:val="28"/>
+          <w:u w:val="single"/>
+          <w:lang w:val="ru-RU"/>
+        </w:rPr>
+        <w:t>А</w:t>
+      </w:r>
+      <w:r>
+        <w:rPr>
+          <w:i/>
+          <w:sz w:val="28"/>
+          <w:szCs w:val="28"/>
+          <w:u w:val="single"/>
+          <w:lang w:val="ru-RU"/>
+        </w:rPr>
+        <w:t>.</w:t>
+      </w:r>
+      <w:r>
+        <w:rPr>
+          <w:i/>
+          <w:sz w:val="28"/>
+          <w:szCs w:val="28"/>
+          <w:u w:val="single"/>
+          <w:lang w:val="ru-RU"/>
+        </w:rPr>
+        <w:t>Далжин</w:t>
+      </w:r>
+      <w:proofErr w:type="spellEnd"/>
+      <w:r>
+        <w:rPr>
+          <w:sz w:val="28"/>
+          <w:szCs w:val="28"/>
+          <w:u w:val="single"/>
+          <w:lang w:val="ru-RU"/>
+        </w:rPr>
+        <w:t xml:space="preserve"> </w:t>
+      </w:r>
+    </w:p>
+    <w:p>
+      <w:pPr>
+        <w:pStyle w:val="Default"/>
+        <w:spacing w:line="360" w:lineRule="auto"/>
+        <w:jc w:val="both"/>
+        <w:rPr>
+          <w:sz w:val="28"/>
+          <w:szCs w:val="28"/>
+        </w:rPr>
+      </w:pPr>
+      <w:r>
+        <w:rPr>
+          <w:sz w:val="28"/>
+          <w:szCs w:val="28"/>
+        </w:rPr>
+        <w:tab/>
+        <w:t xml:space="preserve">     </w:t>
+      </w:r>
+      <w:r>
+        <w:rPr>
+          <w:sz w:val="28"/>
+          <w:szCs w:val="28"/>
+        </w:rPr>
+        <w:tab/>
+      </w:r>
+      <w:r>
+        <w:rPr>
+          <w:sz w:val="28"/>
+          <w:szCs w:val="28"/>
+        </w:rPr>
+        <w:tab/>
+      </w:r>
+      <w:r>
+        <w:rPr>
+          <w:sz w:val="28"/>
+          <w:szCs w:val="28"/>
+        </w:rPr>
+        <w:tab/>
+      </w:r>
+      <w:r>
+        <w:rPr>
+          <w:sz w:val="28"/>
+          <w:szCs w:val="28"/>
+        </w:rPr>
+        <w:tab/>
+        <w:t xml:space="preserve">         Подпись</w:t>
+      </w:r>
+      <w:r>
+        <w:rPr>
+          <w:sz w:val="28"/>
+          <w:szCs w:val="28"/>
+        </w:rPr>
+        <w:tab/>
+      </w:r>
+      <w:r>
+        <w:rPr>
+          <w:sz w:val="28"/>
+          <w:szCs w:val="28"/>
+        </w:rPr>
+        <w:t xml:space="preserve">     </w:t>
+      </w:r>
+      <w:r>
+        <w:rPr>
+          <w:sz w:val="28"/>
+          <w:szCs w:val="28"/>
+        </w:rPr>
+        <w:t xml:space="preserve">                         ФИО</w:t>
+      </w:r>
+      <w:r>
+        <w:rPr>
+          <w:sz w:val="28"/>
+          <w:szCs w:val="28"/>
+        </w:rPr>
+        <w:tab/>
+      </w:r>
+      <w:r>
+        <w:rPr>
+          <w:sz w:val="28"/>
+          <w:szCs w:val="28"/>
+        </w:rPr>
+        <w:tab/>
+      </w:r>
+    </w:p>
+    <w:p>
+      <w:pPr>
+        <w:pStyle w:val="Default"/>
+        <w:spacing w:line="360" w:lineRule="auto"/>
         <w:ind w:firstLine="709"/>
         <w:jc w:val="both"/>
         <w:rPr>
@@ -1001,6 +1528,7 @@
           <w:sz w:val="28"/>
           <w:szCs w:val="28"/>
         </w:rPr>
+        <w:lastRenderedPageBreak/>
         <w:t xml:space="preserve">          Задание №1 - Написать программу для </w:t>
       </w:r>
       <w:proofErr w:type="gramStart"/>
@@ -1138,7 +1666,7 @@
                     <pic:cNvPicPr/>
                   </pic:nvPicPr>
                   <pic:blipFill>
-                    <a:blip r:embed="rId5"/>
+                    <a:blip r:embed="rId6"/>
                     <a:stretch>
                       <a:fillRect/>
                     </a:stretch>
@@ -1215,7 +1743,7 @@
                     <pic:cNvPicPr/>
                   </pic:nvPicPr>
                   <pic:blipFill>
-                    <a:blip r:embed="rId6"/>
+                    <a:blip r:embed="rId7"/>
                     <a:stretch>
                       <a:fillRect/>
                     </a:stretch>
@@ -1315,7 +1843,7 @@
                     <pic:cNvPicPr/>
                   </pic:nvPicPr>
                   <pic:blipFill>
-                    <a:blip r:embed="rId7"/>
+                    <a:blip r:embed="rId8"/>
                     <a:stretch>
                       <a:fillRect/>
                     </a:stretch>
@@ -1414,7 +1942,7 @@
                     <pic:cNvPicPr/>
                   </pic:nvPicPr>
                   <pic:blipFill>
-                    <a:blip r:embed="rId8"/>
+                    <a:blip r:embed="rId9"/>
                     <a:stretch>
                       <a:fillRect/>
                     </a:stretch>
@@ -1512,7 +2040,7 @@
                     <pic:cNvPicPr/>
                   </pic:nvPicPr>
                   <pic:blipFill>
-                    <a:blip r:embed="rId9"/>
+                    <a:blip r:embed="rId10"/>
                     <a:stretch>
                       <a:fillRect/>
                     </a:stretch>
@@ -1606,7 +2134,6 @@
         <w:rPr>
           <w:sz w:val="28"/>
           <w:szCs w:val="28"/>
-          <w:lang w:val="en-US"/>
         </w:rPr>
       </w:pPr>
     </w:p>
@@ -1620,11 +2147,56 @@
           <w:szCs w:val="28"/>
         </w:rPr>
       </w:pPr>
-      <w:r>
-        <w:rPr>
-          <w:sz w:val="28"/>
-          <w:szCs w:val="28"/>
-        </w:rPr>
+    </w:p>
+    <w:p>
+      <w:pPr>
+        <w:pStyle w:val="Default"/>
+        <w:spacing w:line="360" w:lineRule="auto"/>
+        <w:ind w:firstLine="709"/>
+        <w:rPr>
+          <w:sz w:val="28"/>
+          <w:szCs w:val="28"/>
+        </w:rPr>
+      </w:pPr>
+    </w:p>
+    <w:p>
+      <w:pPr>
+        <w:pStyle w:val="Default"/>
+        <w:spacing w:line="360" w:lineRule="auto"/>
+        <w:ind w:firstLine="709"/>
+        <w:rPr>
+          <w:sz w:val="28"/>
+          <w:szCs w:val="28"/>
+        </w:rPr>
+      </w:pPr>
+    </w:p>
+    <w:p>
+      <w:pPr>
+        <w:pStyle w:val="Default"/>
+        <w:spacing w:line="360" w:lineRule="auto"/>
+        <w:ind w:firstLine="709"/>
+        <w:rPr>
+          <w:sz w:val="28"/>
+          <w:szCs w:val="28"/>
+        </w:rPr>
+      </w:pPr>
+    </w:p>
+    <w:p>
+      <w:pPr>
+        <w:pStyle w:val="Default"/>
+        <w:spacing w:line="360" w:lineRule="auto"/>
+        <w:ind w:firstLine="709"/>
+        <w:rPr>
+          <w:sz w:val="28"/>
+          <w:szCs w:val="28"/>
+        </w:rPr>
+      </w:pPr>
+      <w:r>
+        <w:rPr>
+          <w:sz w:val="28"/>
+          <w:szCs w:val="28"/>
+        </w:rPr>
+        <w:lastRenderedPageBreak/>
         <w:t>Таблица 1 - таблица тестов</w:t>
       </w:r>
     </w:p>
@@ -1763,7 +2335,6 @@
                 <w:sz w:val="28"/>
                 <w:szCs w:val="28"/>
               </w:rPr>
-              <w:lastRenderedPageBreak/>
               <w:t>1</w:t>
             </w:r>
           </w:p>
@@ -2207,6 +2778,31 @@
                 <w:szCs w:val="28"/>
               </w:rPr>
             </w:pPr>
+            <w:proofErr w:type="spellStart"/>
+            <w:r>
+              <w:rPr>
+                <w:sz w:val="28"/>
+                <w:szCs w:val="28"/>
+                <w:lang w:val="en-US"/>
+              </w:rPr>
+              <w:t>Pokemon</w:t>
+            </w:r>
+            <w:proofErr w:type="spellEnd"/>
+            <w:r>
+              <w:rPr>
+                <w:sz w:val="28"/>
+                <w:szCs w:val="28"/>
+                <w:lang w:val="en-US"/>
+              </w:rPr>
+              <w:t xml:space="preserve"> </w:t>
+            </w:r>
+            <w:r>
+              <w:rPr>
+                <w:sz w:val="28"/>
+                <w:szCs w:val="28"/>
+              </w:rPr>
+              <w:t>№3</w:t>
+            </w:r>
           </w:p>
         </w:tc>
         <w:tc>
@@ -2223,6 +2819,31 @@
                 <w:szCs w:val="28"/>
               </w:rPr>
             </w:pPr>
+            <w:proofErr w:type="spellStart"/>
+            <w:r>
+              <w:rPr>
+                <w:sz w:val="28"/>
+                <w:szCs w:val="28"/>
+                <w:lang w:val="en-US"/>
+              </w:rPr>
+              <w:t>Pokemon</w:t>
+            </w:r>
+            <w:proofErr w:type="spellEnd"/>
+            <w:r>
+              <w:rPr>
+                <w:sz w:val="28"/>
+                <w:szCs w:val="28"/>
+                <w:lang w:val="en-US"/>
+              </w:rPr>
+              <w:t xml:space="preserve"> </w:t>
+            </w:r>
+            <w:r>
+              <w:rPr>
+                <w:sz w:val="28"/>
+                <w:szCs w:val="28"/>
+              </w:rPr>
+              <w:t>№3</w:t>
+            </w:r>
           </w:p>
         </w:tc>
       </w:tr>
@@ -2269,7 +2890,7 @@
           <w:szCs w:val="28"/>
         </w:rPr>
         <w:drawing>
-          <wp:inline distT="0" distB="0" distL="0" distR="0" wp14:anchorId="2C6C50BF" wp14:editId="296201DE">
+          <wp:inline distT="0" distB="0" distL="0" distR="0" wp14:anchorId="2C6C50BF" wp14:editId="2A431823">
             <wp:extent cx="5934075" cy="1828800"/>
             <wp:effectExtent l="0" t="0" r="9525" b="0"/>
             <wp:docPr id="1773660193" name="Рисунок 1"/>
@@ -2286,7 +2907,7 @@
                     </pic:cNvPicPr>
                   </pic:nvPicPr>
                   <pic:blipFill>
-                    <a:blip r:embed="rId10" cstate="print">
+                    <a:blip r:embed="rId11" cstate="print">
                       <a:extLst>
                         <a:ext uri="{28A0092B-C50C-407E-A947-70E740481C1C}">
                           <a14:useLocalDpi xmlns:a14="http://schemas.microsoft.com/office/drawing/2010/main" val="0"/>
@@ -2355,7 +2976,7 @@
           <w:szCs w:val="28"/>
         </w:rPr>
         <w:drawing>
-          <wp:inline distT="0" distB="0" distL="0" distR="0" wp14:anchorId="784A1746" wp14:editId="479B3C38">
+          <wp:inline distT="0" distB="0" distL="0" distR="0" wp14:anchorId="784A1746" wp14:editId="7FFD0F5B">
             <wp:extent cx="5924550" cy="1771650"/>
             <wp:effectExtent l="0" t="0" r="0" b="0"/>
             <wp:docPr id="212138564" name="Рисунок 2"/>
@@ -2372,7 +2993,7 @@
                     </pic:cNvPicPr>
                   </pic:nvPicPr>
                   <pic:blipFill>
-                    <a:blip r:embed="rId11" cstate="print">
+                    <a:blip r:embed="rId12" cstate="print">
                       <a:extLst>
                         <a:ext uri="{28A0092B-C50C-407E-A947-70E740481C1C}">
                           <a14:useLocalDpi xmlns:a14="http://schemas.microsoft.com/office/drawing/2010/main" val="0"/>
@@ -2440,8 +3061,9 @@
           <w:sz w:val="28"/>
           <w:szCs w:val="28"/>
         </w:rPr>
+        <w:lastRenderedPageBreak/>
         <w:drawing>
-          <wp:inline distT="0" distB="0" distL="0" distR="0" wp14:anchorId="1792E724" wp14:editId="331F01F7">
+          <wp:inline distT="0" distB="0" distL="0" distR="0" wp14:anchorId="1792E724" wp14:editId="08F02661">
             <wp:extent cx="5943600" cy="1019175"/>
             <wp:effectExtent l="0" t="0" r="0" b="9525"/>
             <wp:docPr id="1217624820" name="Рисунок 3"/>
@@ -2458,7 +3080,7 @@
                     </pic:cNvPicPr>
                   </pic:nvPicPr>
                   <pic:blipFill>
-                    <a:blip r:embed="rId12" cstate="print">
+                    <a:blip r:embed="rId13" cstate="print">
                       <a:extLst>
                         <a:ext uri="{28A0092B-C50C-407E-A947-70E740481C1C}">
                           <a14:useLocalDpi xmlns:a14="http://schemas.microsoft.com/office/drawing/2010/main" val="0"/>
@@ -2526,9 +3148,8 @@
           <w:sz w:val="28"/>
           <w:szCs w:val="28"/>
         </w:rPr>
-        <w:lastRenderedPageBreak/>
         <w:drawing>
-          <wp:inline distT="0" distB="0" distL="0" distR="0" wp14:anchorId="0442BEBD" wp14:editId="589A50EA">
+          <wp:inline distT="0" distB="0" distL="0" distR="0" wp14:anchorId="0442BEBD" wp14:editId="100773BF">
             <wp:extent cx="5943600" cy="1457325"/>
             <wp:effectExtent l="0" t="0" r="0" b="9525"/>
             <wp:docPr id="1686821119" name="Рисунок 4"/>
@@ -2545,7 +3166,7 @@
                     </pic:cNvPicPr>
                   </pic:nvPicPr>
                   <pic:blipFill>
-                    <a:blip r:embed="rId13" cstate="print">
+                    <a:blip r:embed="rId14" cstate="print">
                       <a:extLst>
                         <a:ext uri="{28A0092B-C50C-407E-A947-70E740481C1C}">
                           <a14:useLocalDpi xmlns:a14="http://schemas.microsoft.com/office/drawing/2010/main" val="0"/>
@@ -2614,7 +3235,7 @@
           <w:szCs w:val="28"/>
         </w:rPr>
         <w:drawing>
-          <wp:inline distT="0" distB="0" distL="0" distR="0" wp14:anchorId="7D9D9E20" wp14:editId="5E4D5A9E">
+          <wp:inline distT="0" distB="0" distL="0" distR="0" wp14:anchorId="7D9D9E20" wp14:editId="5CF076B9">
             <wp:extent cx="5934075" cy="1571625"/>
             <wp:effectExtent l="0" t="0" r="9525" b="9525"/>
             <wp:docPr id="2102870416" name="Рисунок 5"/>
@@ -2631,7 +3252,7 @@
                     </pic:cNvPicPr>
                   </pic:nvPicPr>
                   <pic:blipFill>
-                    <a:blip r:embed="rId14" cstate="print">
+                    <a:blip r:embed="rId15" cstate="print">
                       <a:extLst>
                         <a:ext uri="{28A0092B-C50C-407E-A947-70E740481C1C}">
                           <a14:useLocalDpi xmlns:a14="http://schemas.microsoft.com/office/drawing/2010/main" val="0"/>

--- a/lab1/Лабораторная работа Далжина Якова №1.docx
+++ b/lab1/Лабораторная работа Далжина Якова №1.docx
@@ -201,17 +201,8 @@
           <w:lang w:val="ru-RU"/>
         </w:rPr>
         <w:tab/>
-        <w:t xml:space="preserve">      С.В. </w:t>
-      </w:r>
-      <w:proofErr w:type="spellStart"/>
-      <w:r>
-        <w:rPr>
-          <w:u w:val="single"/>
-          <w:lang w:val="ru-RU"/>
-        </w:rPr>
-        <w:t>Умбетов</w:t>
-      </w:r>
-      <w:proofErr w:type="spellEnd"/>
+        <w:t xml:space="preserve">      С.В. Умбетов</w:t>
+      </w:r>
     </w:p>
     <w:p>
       <w:pPr>
@@ -237,23 +228,7 @@
           <w:lang w:val="ru-RU"/>
         </w:rPr>
         <w:tab/>
-        <w:t xml:space="preserve">      </w:t>
-      </w:r>
-      <w:proofErr w:type="gramStart"/>
-      <w:r>
-        <w:rPr>
-          <w:sz w:val="18"/>
-          <w:lang w:val="ru-RU"/>
-        </w:rPr>
-        <w:t xml:space="preserve">   (</w:t>
-      </w:r>
-      <w:proofErr w:type="gramEnd"/>
-      <w:r>
-        <w:rPr>
-          <w:sz w:val="18"/>
-          <w:lang w:val="ru-RU"/>
-        </w:rPr>
-        <w:t>и.о.</w:t>
+        <w:t xml:space="preserve">         (и.о.</w:t>
       </w:r>
       <w:r>
         <w:rPr>
@@ -299,37 +274,14 @@
           <w:lang w:val="ru-RU"/>
         </w:rPr>
         <w:tab/>
-        <w:t xml:space="preserve">                              </w:t>
-      </w:r>
-      <w:proofErr w:type="gramStart"/>
-      <w:r>
-        <w:rPr>
-          <w:lang w:val="ru-RU"/>
-        </w:rPr>
-        <w:t xml:space="preserve">« </w:t>
+        <w:t xml:space="preserve">                              « </w:t>
       </w:r>
       <w:r>
         <w:rPr>
           <w:u w:val="single"/>
           <w:lang w:val="ru-RU"/>
         </w:rPr>
-        <w:t xml:space="preserve"> </w:t>
-      </w:r>
-      <w:proofErr w:type="gramEnd"/>
-      <w:r>
-        <w:rPr>
-          <w:u w:val="single"/>
-          <w:lang w:val="ru-RU"/>
-        </w:rPr>
-        <w:t xml:space="preserve">    </w:t>
-      </w:r>
-      <w:proofErr w:type="gramStart"/>
-      <w:r>
-        <w:rPr>
-          <w:u w:val="single"/>
-          <w:lang w:val="ru-RU"/>
-        </w:rPr>
-        <w:t xml:space="preserve">  </w:t>
+        <w:t xml:space="preserve">       </w:t>
       </w:r>
       <w:r>
         <w:rPr>
@@ -337,7 +289,6 @@
         </w:rPr>
         <w:t>»</w:t>
       </w:r>
-      <w:proofErr w:type="gramEnd"/>
       <w:r>
         <w:rPr>
           <w:u w:val="single"/>
@@ -651,19 +602,8 @@
           <w:u w:val="single"/>
           <w:lang w:val="ru-RU"/>
         </w:rPr>
-        <w:t xml:space="preserve">1ИСП-22                                                                     </w:t>
-      </w:r>
-      <w:proofErr w:type="spellStart"/>
-      <w:r>
-        <w:rPr>
-          <w:i/>
-          <w:sz w:val="28"/>
-          <w:u w:val="single"/>
-          <w:lang w:val="ru-RU"/>
-        </w:rPr>
-        <w:t>Я.А.Далжин</w:t>
-      </w:r>
-      <w:proofErr w:type="spellEnd"/>
+        <w:t>1ИСП-22                                                                     Я.А.Далжин</w:t>
+      </w:r>
     </w:p>
     <w:p>
       <w:pPr>
@@ -722,19 +662,8 @@
           <w:u w:val="single"/>
           <w:lang w:val="ru-RU"/>
         </w:rPr>
-        <w:t xml:space="preserve">С.В. </w:t>
-      </w:r>
-      <w:proofErr w:type="spellStart"/>
-      <w:r>
-        <w:rPr>
-          <w:i/>
-          <w:sz w:val="28"/>
-          <w:u w:val="single"/>
-          <w:lang w:val="ru-RU"/>
-        </w:rPr>
-        <w:t>Умбетов</w:t>
-      </w:r>
-      <w:proofErr w:type="spellEnd"/>
+        <w:t>С.В. Умбетов</w:t>
+      </w:r>
     </w:p>
     <w:p>
       <w:pPr>
@@ -1310,6 +1239,7 @@
           <w:bCs/>
           <w:sz w:val="28"/>
           <w:szCs w:val="28"/>
+          <w:lang w:val="ru-RU"/>
         </w:rPr>
       </w:pPr>
     </w:p>
@@ -1330,208 +1260,194 @@
           <w:szCs w:val="28"/>
           <w:lang w:val="ru-RU"/>
         </w:rPr>
-        <w:t xml:space="preserve">Задание </w:t>
-      </w:r>
-      <w:proofErr w:type="gramStart"/>
-      <w:r>
+        <w:t>Задание принял</w:t>
+      </w:r>
+      <w:r>
+        <w:rPr>
+          <w:sz w:val="28"/>
+          <w:szCs w:val="28"/>
+          <w:u w:val="single"/>
+          <w:lang w:val="ru-RU"/>
+        </w:rPr>
+        <w:t xml:space="preserve">:                                                                             </w:t>
+      </w:r>
+      <w:r>
+        <w:rPr>
+          <w:i/>
+          <w:iCs/>
+          <w:sz w:val="28"/>
+          <w:szCs w:val="28"/>
+          <w:u w:val="single"/>
+          <w:lang w:val="ru-RU"/>
+        </w:rPr>
+        <w:t>Я</w:t>
+      </w:r>
+      <w:r>
+        <w:rPr>
+          <w:i/>
+          <w:sz w:val="28"/>
+          <w:szCs w:val="28"/>
+          <w:u w:val="single"/>
+          <w:lang w:val="ru-RU"/>
+        </w:rPr>
+        <w:t>.</w:t>
+      </w:r>
+      <w:r>
+        <w:rPr>
+          <w:i/>
+          <w:sz w:val="28"/>
+          <w:szCs w:val="28"/>
+          <w:u w:val="single"/>
+          <w:lang w:val="ru-RU"/>
+        </w:rPr>
+        <w:t>А</w:t>
+      </w:r>
+      <w:r>
+        <w:rPr>
+          <w:i/>
+          <w:sz w:val="28"/>
+          <w:szCs w:val="28"/>
+          <w:u w:val="single"/>
+          <w:lang w:val="ru-RU"/>
+        </w:rPr>
+        <w:t>.</w:t>
+      </w:r>
+      <w:r>
+        <w:rPr>
+          <w:i/>
+          <w:sz w:val="28"/>
+          <w:szCs w:val="28"/>
+          <w:u w:val="single"/>
+          <w:lang w:val="ru-RU"/>
+        </w:rPr>
+        <w:t>Далжин</w:t>
+      </w:r>
+      <w:r>
+        <w:rPr>
+          <w:sz w:val="28"/>
+          <w:szCs w:val="28"/>
+          <w:u w:val="single"/>
+          <w:lang w:val="ru-RU"/>
+        </w:rPr>
+        <w:t xml:space="preserve"> </w:t>
+      </w:r>
+    </w:p>
+    <w:p>
+      <w:pPr>
+        <w:pStyle w:val="Default"/>
+        <w:spacing w:line="360" w:lineRule="auto"/>
+        <w:jc w:val="both"/>
+        <w:rPr>
+          <w:sz w:val="28"/>
+          <w:szCs w:val="28"/>
+        </w:rPr>
+      </w:pPr>
+      <w:r>
+        <w:rPr>
+          <w:sz w:val="28"/>
+          <w:szCs w:val="28"/>
+        </w:rPr>
+        <w:tab/>
+        <w:t xml:space="preserve">     </w:t>
+      </w:r>
+      <w:r>
+        <w:rPr>
+          <w:sz w:val="28"/>
+          <w:szCs w:val="28"/>
+        </w:rPr>
+        <w:tab/>
+      </w:r>
+      <w:r>
+        <w:rPr>
+          <w:sz w:val="28"/>
+          <w:szCs w:val="28"/>
+        </w:rPr>
+        <w:tab/>
+      </w:r>
+      <w:r>
+        <w:rPr>
+          <w:sz w:val="28"/>
+          <w:szCs w:val="28"/>
+        </w:rPr>
+        <w:tab/>
+      </w:r>
+      <w:r>
+        <w:rPr>
+          <w:sz w:val="28"/>
+          <w:szCs w:val="28"/>
+        </w:rPr>
+        <w:tab/>
+        <w:t xml:space="preserve">         Подпись</w:t>
+      </w:r>
+      <w:r>
+        <w:rPr>
+          <w:sz w:val="28"/>
+          <w:szCs w:val="28"/>
+        </w:rPr>
+        <w:tab/>
+      </w:r>
+      <w:r>
+        <w:rPr>
+          <w:sz w:val="28"/>
+          <w:szCs w:val="28"/>
+        </w:rPr>
+        <w:t xml:space="preserve">     </w:t>
+      </w:r>
+      <w:r>
+        <w:rPr>
+          <w:sz w:val="28"/>
+          <w:szCs w:val="28"/>
+        </w:rPr>
+        <w:t xml:space="preserve">                         ФИО</w:t>
+      </w:r>
+      <w:r>
+        <w:rPr>
+          <w:sz w:val="28"/>
+          <w:szCs w:val="28"/>
+        </w:rPr>
+        <w:tab/>
+      </w:r>
+      <w:r>
+        <w:rPr>
+          <w:sz w:val="28"/>
+          <w:szCs w:val="28"/>
+        </w:rPr>
+        <w:tab/>
+      </w:r>
+    </w:p>
+    <w:p>
+      <w:pPr>
+        <w:pStyle w:val="Default"/>
+        <w:spacing w:line="360" w:lineRule="auto"/>
+        <w:ind w:firstLine="709"/>
+        <w:jc w:val="both"/>
         <w:rPr>
           <w:b/>
           <w:bCs/>
           <w:sz w:val="28"/>
           <w:szCs w:val="28"/>
-          <w:lang w:val="ru-RU"/>
-        </w:rPr>
-        <w:t>принял</w:t>
-      </w:r>
-      <w:r>
-        <w:rPr>
-          <w:sz w:val="28"/>
-          <w:szCs w:val="28"/>
-          <w:u w:val="single"/>
-          <w:lang w:val="ru-RU"/>
-        </w:rPr>
-        <w:t xml:space="preserve">:   </w:t>
-      </w:r>
-      <w:proofErr w:type="gramEnd"/>
-      <w:r>
-        <w:rPr>
-          <w:sz w:val="28"/>
-          <w:szCs w:val="28"/>
-          <w:u w:val="single"/>
-          <w:lang w:val="ru-RU"/>
-        </w:rPr>
-        <w:t xml:space="preserve">                                                                          </w:t>
-      </w:r>
-      <w:proofErr w:type="spellStart"/>
-      <w:r>
-        <w:rPr>
-          <w:i/>
-          <w:iCs/>
-          <w:sz w:val="28"/>
-          <w:szCs w:val="28"/>
-          <w:u w:val="single"/>
-          <w:lang w:val="ru-RU"/>
-        </w:rPr>
-        <w:t>Я</w:t>
-      </w:r>
-      <w:r>
-        <w:rPr>
-          <w:i/>
-          <w:sz w:val="28"/>
-          <w:szCs w:val="28"/>
-          <w:u w:val="single"/>
-          <w:lang w:val="ru-RU"/>
-        </w:rPr>
-        <w:t>.</w:t>
-      </w:r>
-      <w:r>
-        <w:rPr>
-          <w:i/>
-          <w:sz w:val="28"/>
-          <w:szCs w:val="28"/>
-          <w:u w:val="single"/>
-          <w:lang w:val="ru-RU"/>
-        </w:rPr>
-        <w:t>А</w:t>
-      </w:r>
-      <w:r>
-        <w:rPr>
-          <w:i/>
-          <w:sz w:val="28"/>
-          <w:szCs w:val="28"/>
-          <w:u w:val="single"/>
-          <w:lang w:val="ru-RU"/>
-        </w:rPr>
-        <w:t>.</w:t>
-      </w:r>
-      <w:r>
-        <w:rPr>
-          <w:i/>
-          <w:sz w:val="28"/>
-          <w:szCs w:val="28"/>
-          <w:u w:val="single"/>
-          <w:lang w:val="ru-RU"/>
-        </w:rPr>
-        <w:t>Далжин</w:t>
-      </w:r>
-      <w:proofErr w:type="spellEnd"/>
-      <w:r>
-        <w:rPr>
-          <w:sz w:val="28"/>
-          <w:szCs w:val="28"/>
-          <w:u w:val="single"/>
-          <w:lang w:val="ru-RU"/>
-        </w:rPr>
-        <w:t xml:space="preserve"> </w:t>
-      </w:r>
-    </w:p>
-    <w:p>
-      <w:pPr>
-        <w:pStyle w:val="Default"/>
-        <w:spacing w:line="360" w:lineRule="auto"/>
-        <w:jc w:val="both"/>
-        <w:rPr>
-          <w:sz w:val="28"/>
-          <w:szCs w:val="28"/>
-        </w:rPr>
-      </w:pPr>
-      <w:r>
-        <w:rPr>
-          <w:sz w:val="28"/>
-          <w:szCs w:val="28"/>
-        </w:rPr>
-        <w:tab/>
-        <w:t xml:space="preserve">     </w:t>
-      </w:r>
-      <w:r>
-        <w:rPr>
-          <w:sz w:val="28"/>
-          <w:szCs w:val="28"/>
-        </w:rPr>
-        <w:tab/>
-      </w:r>
-      <w:r>
-        <w:rPr>
-          <w:sz w:val="28"/>
-          <w:szCs w:val="28"/>
-        </w:rPr>
-        <w:tab/>
-      </w:r>
-      <w:r>
-        <w:rPr>
-          <w:sz w:val="28"/>
-          <w:szCs w:val="28"/>
-        </w:rPr>
-        <w:tab/>
-      </w:r>
-      <w:r>
-        <w:rPr>
-          <w:sz w:val="28"/>
-          <w:szCs w:val="28"/>
-        </w:rPr>
-        <w:tab/>
-        <w:t xml:space="preserve">         Подпись</w:t>
-      </w:r>
-      <w:r>
-        <w:rPr>
-          <w:sz w:val="28"/>
-          <w:szCs w:val="28"/>
-        </w:rPr>
-        <w:tab/>
-      </w:r>
-      <w:r>
-        <w:rPr>
-          <w:sz w:val="28"/>
-          <w:szCs w:val="28"/>
-        </w:rPr>
-        <w:t xml:space="preserve">     </w:t>
-      </w:r>
-      <w:r>
-        <w:rPr>
-          <w:sz w:val="28"/>
-          <w:szCs w:val="28"/>
-        </w:rPr>
-        <w:t xml:space="preserve">                         ФИО</w:t>
-      </w:r>
-      <w:r>
-        <w:rPr>
-          <w:sz w:val="28"/>
-          <w:szCs w:val="28"/>
-        </w:rPr>
-        <w:tab/>
-      </w:r>
-      <w:r>
-        <w:rPr>
-          <w:sz w:val="28"/>
-          <w:szCs w:val="28"/>
-        </w:rPr>
-        <w:tab/>
-      </w:r>
-    </w:p>
-    <w:p>
-      <w:pPr>
-        <w:pStyle w:val="Default"/>
-        <w:spacing w:line="360" w:lineRule="auto"/>
-        <w:ind w:firstLine="709"/>
-        <w:jc w:val="both"/>
+        </w:rPr>
+      </w:pPr>
+      <w:r>
         <w:rPr>
           <w:b/>
           <w:bCs/>
           <w:sz w:val="28"/>
           <w:szCs w:val="28"/>
         </w:rPr>
-      </w:pPr>
+        <w:lastRenderedPageBreak/>
+        <w:t xml:space="preserve">          Задание №1 - Написать программу для шифрования  по стандарту </w:t>
+      </w:r>
       <w:r>
         <w:rPr>
           <w:b/>
           <w:bCs/>
           <w:sz w:val="28"/>
           <w:szCs w:val="28"/>
-        </w:rPr>
-        <w:lastRenderedPageBreak/>
-        <w:t xml:space="preserve">          Задание №1 - Написать программу для </w:t>
-      </w:r>
-      <w:proofErr w:type="gramStart"/>
+          <w:lang w:val="en-US"/>
+        </w:rPr>
+        <w:t>ROT</w:t>
+      </w:r>
       <w:r>
         <w:rPr>
           <w:b/>
@@ -1539,17 +1455,17 @@
           <w:sz w:val="28"/>
           <w:szCs w:val="28"/>
         </w:rPr>
-        <w:t>шифрования  по</w:t>
-      </w:r>
-      <w:proofErr w:type="gramEnd"/>
+        <w:t xml:space="preserve">13, на </w:t>
+      </w:r>
       <w:r>
         <w:rPr>
           <w:b/>
           <w:bCs/>
           <w:sz w:val="28"/>
           <w:szCs w:val="28"/>
-        </w:rPr>
-        <w:t xml:space="preserve"> стандарту </w:t>
+          <w:lang w:val="en-US"/>
+        </w:rPr>
+        <w:t>HTML</w:t>
       </w:r>
       <w:r>
         <w:rPr>
@@ -1557,104 +1473,34 @@
           <w:bCs/>
           <w:sz w:val="28"/>
           <w:szCs w:val="28"/>
-          <w:lang w:val="en-US"/>
-        </w:rPr>
-        <w:t>ROT</w:t>
-      </w:r>
-      <w:r>
+        </w:rPr>
+        <w:t xml:space="preserve"> странице должно быть 2 поля , слева для ввода , справа выводится зашифрованный текст</w:t>
+      </w:r>
+    </w:p>
+    <w:p>
+      <w:pPr>
+        <w:pStyle w:val="Default"/>
+        <w:spacing w:line="360" w:lineRule="auto"/>
+        <w:ind w:firstLine="709"/>
+        <w:jc w:val="center"/>
         <w:rPr>
           <w:b/>
           <w:bCs/>
           <w:sz w:val="28"/>
           <w:szCs w:val="28"/>
-        </w:rPr>
-        <w:t xml:space="preserve">13, на </w:t>
-      </w:r>
-      <w:r>
-        <w:rPr>
-          <w:b/>
-          <w:bCs/>
-          <w:sz w:val="28"/>
-          <w:szCs w:val="28"/>
           <w:lang w:val="en-US"/>
         </w:rPr>
-        <w:t>HTML</w:t>
-      </w:r>
-      <w:r>
-        <w:rPr>
-          <w:b/>
-          <w:bCs/>
-          <w:sz w:val="28"/>
-          <w:szCs w:val="28"/>
-        </w:rPr>
-        <w:t xml:space="preserve"> странице должно быть 2 </w:t>
-      </w:r>
-      <w:proofErr w:type="gramStart"/>
-      <w:r>
-        <w:rPr>
-          <w:b/>
-          <w:bCs/>
-          <w:sz w:val="28"/>
-          <w:szCs w:val="28"/>
-        </w:rPr>
-        <w:t>поля ,</w:t>
-      </w:r>
-      <w:proofErr w:type="gramEnd"/>
-      <w:r>
-        <w:rPr>
-          <w:b/>
-          <w:bCs/>
-          <w:sz w:val="28"/>
-          <w:szCs w:val="28"/>
-        </w:rPr>
-        <w:t xml:space="preserve"> слева для </w:t>
-      </w:r>
-      <w:proofErr w:type="gramStart"/>
-      <w:r>
-        <w:rPr>
-          <w:b/>
-          <w:bCs/>
-          <w:sz w:val="28"/>
-          <w:szCs w:val="28"/>
-        </w:rPr>
-        <w:t>ввода ,</w:t>
-      </w:r>
-      <w:proofErr w:type="gramEnd"/>
-      <w:r>
-        <w:rPr>
-          <w:b/>
-          <w:bCs/>
-          <w:sz w:val="28"/>
-          <w:szCs w:val="28"/>
-        </w:rPr>
-        <w:t xml:space="preserve"> справа выводится зашифрованный текст</w:t>
-      </w:r>
-    </w:p>
-    <w:p>
-      <w:pPr>
-        <w:pStyle w:val="Default"/>
-        <w:spacing w:line="360" w:lineRule="auto"/>
-        <w:ind w:firstLine="709"/>
-        <w:jc w:val="center"/>
-        <w:rPr>
-          <w:b/>
-          <w:bCs/>
-          <w:sz w:val="28"/>
-          <w:szCs w:val="28"/>
-        </w:rPr>
       </w:pPr>
       <w:r>
         <w:rPr>
           <w:noProof/>
-          <w:sz w:val="28"/>
-          <w:szCs w:val="28"/>
           <w14:ligatures w14:val="standardContextual"/>
         </w:rPr>
         <w:drawing>
-          <wp:inline distT="0" distB="0" distL="0" distR="0" wp14:anchorId="37172B20" wp14:editId="0EDE315C">
-            <wp:extent cx="5572125" cy="6467475"/>
-            <wp:effectExtent l="0" t="0" r="9525" b="9525"/>
-            <wp:docPr id="1751331504" name="Рисунок 1"/>
+          <wp:inline distT="0" distB="0" distL="0" distR="0" wp14:anchorId="322CFA62" wp14:editId="028E3CE0">
+            <wp:extent cx="5257800" cy="6686550"/>
+            <wp:effectExtent l="0" t="0" r="0" b="0"/>
+            <wp:docPr id="1245075656" name="Рисунок 1"/>
             <wp:cNvGraphicFramePr>
               <a:graphicFrameLocks xmlns:a="http://schemas.openxmlformats.org/drawingml/2006/main" noChangeAspect="1"/>
             </wp:cNvGraphicFramePr>
@@ -1662,7 +1508,7 @@
               <a:graphicData uri="http://schemas.openxmlformats.org/drawingml/2006/picture">
                 <pic:pic xmlns:pic="http://schemas.openxmlformats.org/drawingml/2006/picture">
                   <pic:nvPicPr>
-                    <pic:cNvPr id="1751331504" name=""/>
+                    <pic:cNvPr id="1245075656" name=""/>
                     <pic:cNvPicPr/>
                   </pic:nvPicPr>
                   <pic:blipFill>
@@ -1674,7 +1520,7 @@
                   <pic:spPr>
                     <a:xfrm>
                       <a:off x="0" y="0"/>
-                      <a:ext cx="5572125" cy="6467475"/>
+                      <a:ext cx="5257800" cy="6686550"/>
                     </a:xfrm>
                     <a:prstGeom prst="rect">
                       <a:avLst/>
@@ -1719,19 +1565,72 @@
           <w:szCs w:val="28"/>
         </w:rPr>
       </w:pPr>
+    </w:p>
+    <w:p>
+      <w:pPr>
+        <w:pStyle w:val="Default"/>
+        <w:spacing w:line="360" w:lineRule="auto"/>
+        <w:ind w:firstLine="709"/>
+        <w:jc w:val="center"/>
+        <w:rPr>
+          <w:sz w:val="28"/>
+          <w:szCs w:val="28"/>
+          <w:lang w:val="en-US"/>
+        </w:rPr>
+      </w:pPr>
+      <w:r>
+        <w:rPr>
+          <w:sz w:val="28"/>
+          <w:szCs w:val="28"/>
+        </w:rPr>
+        <w:t xml:space="preserve">Рисунок </w:t>
+      </w:r>
+      <w:r>
+        <w:rPr>
+          <w:sz w:val="28"/>
+          <w:szCs w:val="28"/>
+        </w:rPr>
+        <w:t>2</w:t>
+      </w:r>
+      <w:r>
+        <w:rPr>
+          <w:sz w:val="28"/>
+          <w:szCs w:val="28"/>
+        </w:rPr>
+        <w:t xml:space="preserve"> – код </w:t>
+      </w:r>
+      <w:r>
+        <w:rPr>
+          <w:sz w:val="28"/>
+          <w:szCs w:val="28"/>
+          <w:lang w:val="en-US"/>
+        </w:rPr>
+        <w:t>javascript</w:t>
+      </w:r>
+    </w:p>
+    <w:p>
+      <w:pPr>
+        <w:pStyle w:val="Default"/>
+        <w:spacing w:line="360" w:lineRule="auto"/>
+        <w:ind w:firstLine="709"/>
+        <w:jc w:val="center"/>
+        <w:rPr>
+          <w:sz w:val="28"/>
+          <w:szCs w:val="28"/>
+          <w:lang w:val="en-US"/>
+        </w:rPr>
+      </w:pPr>
       <w:r>
         <w:rPr>
           <w:noProof/>
-          <w:sz w:val="28"/>
-          <w:szCs w:val="28"/>
           <w14:ligatures w14:val="standardContextual"/>
         </w:rPr>
         <w:lastRenderedPageBreak/>
         <w:drawing>
-          <wp:inline distT="0" distB="0" distL="0" distR="0" wp14:anchorId="6E96E076" wp14:editId="17A3222D">
-            <wp:extent cx="5940425" cy="3566795"/>
-            <wp:effectExtent l="0" t="0" r="3175" b="0"/>
-            <wp:docPr id="1979510487" name="Рисунок 1"/>
+          <wp:inline distT="0" distB="0" distL="0" distR="0" wp14:anchorId="143A70AC" wp14:editId="77238B0A">
+            <wp:extent cx="5940425" cy="4893310"/>
+            <wp:effectExtent l="0" t="0" r="3175" b="2540"/>
+            <wp:docPr id="1556988874" name="Рисунок 1"/>
             <wp:cNvGraphicFramePr>
               <a:graphicFrameLocks xmlns:a="http://schemas.openxmlformats.org/drawingml/2006/main" noChangeAspect="1"/>
             </wp:cNvGraphicFramePr>
@@ -1739,7 +1638,7 @@
               <a:graphicData uri="http://schemas.openxmlformats.org/drawingml/2006/picture">
                 <pic:pic xmlns:pic="http://schemas.openxmlformats.org/drawingml/2006/picture">
                   <pic:nvPicPr>
-                    <pic:cNvPr id="1979510487" name=""/>
+                    <pic:cNvPr id="1556988874" name=""/>
                     <pic:cNvPicPr/>
                   </pic:nvPicPr>
                   <pic:blipFill>
@@ -1751,7 +1650,7 @@
                   <pic:spPr>
                     <a:xfrm>
                       <a:off x="0" y="0"/>
-                      <a:ext cx="5940425" cy="3566795"/>
+                      <a:ext cx="5940425" cy="4893310"/>
                     </a:xfrm>
                     <a:prstGeom prst="rect">
                       <a:avLst/>
@@ -1788,7 +1687,7 @@
           <w:sz w:val="28"/>
           <w:szCs w:val="28"/>
         </w:rPr>
-        <w:t>2</w:t>
+        <w:t>3</w:t>
       </w:r>
       <w:r>
         <w:rPr>
@@ -1797,16 +1696,14 @@
         </w:rPr>
         <w:t xml:space="preserve"> – код </w:t>
       </w:r>
-      <w:proofErr w:type="spellStart"/>
       <w:r>
         <w:rPr>
           <w:sz w:val="28"/>
           <w:szCs w:val="28"/>
           <w:lang w:val="en-US"/>
         </w:rPr>
-        <w:t>javascript</w:t>
-      </w:r>
-      <w:proofErr w:type="spellEnd"/>
+        <w:t>HTML</w:t>
+      </w:r>
     </w:p>
     <w:p>
       <w:pPr>
@@ -1823,15 +1720,14 @@
       <w:r>
         <w:rPr>
           <w:noProof/>
-          <w:sz w:val="28"/>
-          <w:szCs w:val="28"/>
           <w14:ligatures w14:val="standardContextual"/>
         </w:rPr>
+        <w:lastRenderedPageBreak/>
         <w:drawing>
-          <wp:inline distT="0" distB="0" distL="0" distR="0" wp14:anchorId="0CFAA175" wp14:editId="1B37B761">
-            <wp:extent cx="5940425" cy="2739390"/>
-            <wp:effectExtent l="0" t="0" r="3175" b="3810"/>
-            <wp:docPr id="833279612" name="Рисунок 1"/>
+          <wp:inline distT="0" distB="0" distL="0" distR="0" wp14:anchorId="050EE0B5" wp14:editId="5B09F9B1">
+            <wp:extent cx="2215754" cy="7658100"/>
+            <wp:effectExtent l="0" t="0" r="0" b="0"/>
+            <wp:docPr id="820935161" name="Рисунок 1"/>
             <wp:cNvGraphicFramePr>
               <a:graphicFrameLocks xmlns:a="http://schemas.openxmlformats.org/drawingml/2006/main" noChangeAspect="1"/>
             </wp:cNvGraphicFramePr>
@@ -1839,7 +1735,7 @@
               <a:graphicData uri="http://schemas.openxmlformats.org/drawingml/2006/picture">
                 <pic:pic xmlns:pic="http://schemas.openxmlformats.org/drawingml/2006/picture">
                   <pic:nvPicPr>
-                    <pic:cNvPr id="833279612" name=""/>
+                    <pic:cNvPr id="820935161" name=""/>
                     <pic:cNvPicPr/>
                   </pic:nvPicPr>
                   <pic:blipFill>
@@ -1851,7 +1747,7 @@
                   <pic:spPr>
                     <a:xfrm>
                       <a:off x="0" y="0"/>
-                      <a:ext cx="5940425" cy="2739390"/>
+                      <a:ext cx="2217926" cy="7665608"/>
                     </a:xfrm>
                     <a:prstGeom prst="rect">
                       <a:avLst/>
@@ -1888,14 +1784,14 @@
           <w:sz w:val="28"/>
           <w:szCs w:val="28"/>
         </w:rPr>
-        <w:t>3</w:t>
-      </w:r>
-      <w:r>
-        <w:rPr>
-          <w:sz w:val="28"/>
-          <w:szCs w:val="28"/>
-        </w:rPr>
-        <w:t xml:space="preserve"> – код </w:t>
+        <w:t>4</w:t>
+      </w:r>
+      <w:r>
+        <w:rPr>
+          <w:sz w:val="28"/>
+          <w:szCs w:val="28"/>
+        </w:rPr>
+        <w:t xml:space="preserve"> – файл </w:t>
       </w:r>
       <w:r>
         <w:rPr>
@@ -1903,7 +1799,7 @@
           <w:szCs w:val="28"/>
           <w:lang w:val="en-US"/>
         </w:rPr>
-        <w:t>HTML</w:t>
+        <w:t>css</w:t>
       </w:r>
     </w:p>
     <w:p>
@@ -1921,16 +1817,14 @@
       <w:r>
         <w:rPr>
           <w:noProof/>
-          <w:sz w:val="28"/>
-          <w:szCs w:val="28"/>
           <w14:ligatures w14:val="standardContextual"/>
         </w:rPr>
         <w:lastRenderedPageBreak/>
         <w:drawing>
-          <wp:inline distT="0" distB="0" distL="0" distR="0" wp14:anchorId="3C48CCDE" wp14:editId="4FE839E3">
-            <wp:extent cx="3219450" cy="3905250"/>
-            <wp:effectExtent l="0" t="0" r="0" b="0"/>
-            <wp:docPr id="1026328903" name="Рисунок 1"/>
+          <wp:inline distT="0" distB="0" distL="0" distR="0" wp14:anchorId="192DF068" wp14:editId="12A23713">
+            <wp:extent cx="2526237" cy="8077200"/>
+            <wp:effectExtent l="0" t="0" r="7620" b="0"/>
+            <wp:docPr id="1178887589" name="Рисунок 1"/>
             <wp:cNvGraphicFramePr>
               <a:graphicFrameLocks xmlns:a="http://schemas.openxmlformats.org/drawingml/2006/main" noChangeAspect="1"/>
             </wp:cNvGraphicFramePr>
@@ -1938,7 +1832,7 @@
               <a:graphicData uri="http://schemas.openxmlformats.org/drawingml/2006/picture">
                 <pic:pic xmlns:pic="http://schemas.openxmlformats.org/drawingml/2006/picture">
                   <pic:nvPicPr>
-                    <pic:cNvPr id="1026328903" name=""/>
+                    <pic:cNvPr id="1178887589" name=""/>
                     <pic:cNvPicPr/>
                   </pic:nvPicPr>
                   <pic:blipFill>
@@ -1950,7 +1844,7 @@
                   <pic:spPr>
                     <a:xfrm>
                       <a:off x="0" y="0"/>
-                      <a:ext cx="3219450" cy="3905250"/>
+                      <a:ext cx="2526976" cy="8079563"/>
                     </a:xfrm>
                     <a:prstGeom prst="rect">
                       <a:avLst/>
@@ -1972,39 +1866,39 @@
         <w:rPr>
           <w:sz w:val="28"/>
           <w:szCs w:val="28"/>
-        </w:rPr>
-      </w:pPr>
-      <w:r>
-        <w:rPr>
-          <w:sz w:val="28"/>
-          <w:szCs w:val="28"/>
-        </w:rPr>
-        <w:t xml:space="preserve">Рисунок </w:t>
-      </w:r>
-      <w:r>
-        <w:rPr>
-          <w:sz w:val="28"/>
-          <w:szCs w:val="28"/>
-        </w:rPr>
-        <w:t>4</w:t>
-      </w:r>
-      <w:r>
-        <w:rPr>
-          <w:sz w:val="28"/>
-          <w:szCs w:val="28"/>
-        </w:rPr>
-        <w:t xml:space="preserve"> – файл </w:t>
-      </w:r>
-      <w:proofErr w:type="spellStart"/>
-      <w:r>
-        <w:rPr>
-          <w:sz w:val="28"/>
-          <w:szCs w:val="28"/>
           <w:lang w:val="en-US"/>
         </w:rPr>
+      </w:pPr>
+      <w:r>
+        <w:rPr>
+          <w:sz w:val="28"/>
+          <w:szCs w:val="28"/>
+        </w:rPr>
+        <w:t>Рисунок 5 – 2</w:t>
+      </w:r>
+      <w:r>
+        <w:rPr>
+          <w:sz w:val="28"/>
+          <w:szCs w:val="28"/>
+          <w:lang w:val="en-US"/>
+        </w:rPr>
+        <w:t xml:space="preserve"> </w:t>
+      </w:r>
+      <w:r>
+        <w:rPr>
+          <w:sz w:val="28"/>
+          <w:szCs w:val="28"/>
+        </w:rPr>
+        <w:t xml:space="preserve">часть </w:t>
+      </w:r>
+      <w:r>
+        <w:rPr>
+          <w:sz w:val="28"/>
+          <w:szCs w:val="28"/>
+          <w:lang w:val="en-US"/>
+        </w:rPr>
         <w:t>css</w:t>
       </w:r>
-      <w:proofErr w:type="spellEnd"/>
     </w:p>
     <w:p>
       <w:pPr>
@@ -2015,20 +1909,20 @@
         <w:rPr>
           <w:sz w:val="28"/>
           <w:szCs w:val="28"/>
+          <w:lang w:val="en-US"/>
         </w:rPr>
       </w:pPr>
       <w:r>
         <w:rPr>
           <w:noProof/>
-          <w:sz w:val="28"/>
-          <w:szCs w:val="28"/>
           <w14:ligatures w14:val="standardContextual"/>
         </w:rPr>
+        <w:lastRenderedPageBreak/>
         <w:drawing>
-          <wp:inline distT="0" distB="0" distL="0" distR="0" wp14:anchorId="4A7AED7F" wp14:editId="6C748325">
-            <wp:extent cx="5940425" cy="2607310"/>
-            <wp:effectExtent l="0" t="0" r="3175" b="2540"/>
-            <wp:docPr id="653888978" name="Рисунок 1"/>
+          <wp:inline distT="0" distB="0" distL="0" distR="0" wp14:anchorId="32C3B6C8" wp14:editId="1947F512">
+            <wp:extent cx="2009775" cy="5172075"/>
+            <wp:effectExtent l="0" t="0" r="9525" b="9525"/>
+            <wp:docPr id="1429878092" name="Рисунок 1"/>
             <wp:cNvGraphicFramePr>
               <a:graphicFrameLocks xmlns:a="http://schemas.openxmlformats.org/drawingml/2006/main" noChangeAspect="1"/>
             </wp:cNvGraphicFramePr>
@@ -2036,7 +1930,7 @@
               <a:graphicData uri="http://schemas.openxmlformats.org/drawingml/2006/picture">
                 <pic:pic xmlns:pic="http://schemas.openxmlformats.org/drawingml/2006/picture">
                   <pic:nvPicPr>
-                    <pic:cNvPr id="653888978" name=""/>
+                    <pic:cNvPr id="1429878092" name=""/>
                     <pic:cNvPicPr/>
                   </pic:nvPicPr>
                   <pic:blipFill>
@@ -2048,7 +1942,7 @@
                   <pic:spPr>
                     <a:xfrm>
                       <a:off x="0" y="0"/>
-                      <a:ext cx="5940425" cy="2607310"/>
+                      <a:ext cx="2009775" cy="5172075"/>
                     </a:xfrm>
                     <a:prstGeom prst="rect">
                       <a:avLst/>
@@ -2070,28 +1964,23 @@
         <w:rPr>
           <w:sz w:val="28"/>
           <w:szCs w:val="28"/>
-        </w:rPr>
-      </w:pPr>
-      <w:r>
-        <w:rPr>
-          <w:sz w:val="28"/>
-          <w:szCs w:val="28"/>
-        </w:rPr>
-        <w:t xml:space="preserve">Рисунок </w:t>
-      </w:r>
-      <w:r>
-        <w:rPr>
-          <w:sz w:val="28"/>
-          <w:szCs w:val="28"/>
-        </w:rPr>
-        <w:t>5</w:t>
-      </w:r>
-      <w:r>
-        <w:rPr>
-          <w:sz w:val="28"/>
-          <w:szCs w:val="28"/>
-        </w:rPr>
-        <w:t xml:space="preserve"> – итоговая страница</w:t>
+          <w:lang w:val="en-US"/>
+        </w:rPr>
+      </w:pPr>
+      <w:r>
+        <w:rPr>
+          <w:sz w:val="28"/>
+          <w:szCs w:val="28"/>
+        </w:rPr>
+        <w:t xml:space="preserve">Рисунок 6 – 3 часть </w:t>
+      </w:r>
+      <w:r>
+        <w:rPr>
+          <w:sz w:val="28"/>
+          <w:szCs w:val="28"/>
+          <w:lang w:val="en-US"/>
+        </w:rPr>
+        <w:t>css</w:t>
       </w:r>
     </w:p>
     <w:p>
@@ -2101,6 +1990,277 @@
         <w:ind w:firstLine="709"/>
         <w:jc w:val="center"/>
         <w:rPr>
+          <w:sz w:val="28"/>
+          <w:szCs w:val="28"/>
+          <w:lang w:val="en-US"/>
+        </w:rPr>
+      </w:pPr>
+    </w:p>
+    <w:p>
+      <w:pPr>
+        <w:pStyle w:val="Default"/>
+        <w:spacing w:line="360" w:lineRule="auto"/>
+        <w:ind w:firstLine="709"/>
+        <w:jc w:val="center"/>
+        <w:rPr>
+          <w:sz w:val="28"/>
+          <w:szCs w:val="28"/>
+          <w:lang w:val="en-US"/>
+        </w:rPr>
+      </w:pPr>
+      <w:r>
+        <w:rPr>
+          <w:noProof/>
+          <w14:ligatures w14:val="standardContextual"/>
+        </w:rPr>
+        <w:lastRenderedPageBreak/>
+        <w:drawing>
+          <wp:inline distT="0" distB="0" distL="0" distR="0" wp14:anchorId="36368610" wp14:editId="61F144D3">
+            <wp:extent cx="5781675" cy="3710655"/>
+            <wp:effectExtent l="0" t="0" r="0" b="4445"/>
+            <wp:docPr id="1943941264" name="Рисунок 1"/>
+            <wp:cNvGraphicFramePr>
+              <a:graphicFrameLocks xmlns:a="http://schemas.openxmlformats.org/drawingml/2006/main" noChangeAspect="1"/>
+            </wp:cNvGraphicFramePr>
+            <a:graphic xmlns:a="http://schemas.openxmlformats.org/drawingml/2006/main">
+              <a:graphicData uri="http://schemas.openxmlformats.org/drawingml/2006/picture">
+                <pic:pic xmlns:pic="http://schemas.openxmlformats.org/drawingml/2006/picture">
+                  <pic:nvPicPr>
+                    <pic:cNvPr id="1943941264" name=""/>
+                    <pic:cNvPicPr/>
+                  </pic:nvPicPr>
+                  <pic:blipFill>
+                    <a:blip r:embed="rId11"/>
+                    <a:stretch>
+                      <a:fillRect/>
+                    </a:stretch>
+                  </pic:blipFill>
+                  <pic:spPr>
+                    <a:xfrm>
+                      <a:off x="0" y="0"/>
+                      <a:ext cx="5782766" cy="3711355"/>
+                    </a:xfrm>
+                    <a:prstGeom prst="rect">
+                      <a:avLst/>
+                    </a:prstGeom>
+                  </pic:spPr>
+                </pic:pic>
+              </a:graphicData>
+            </a:graphic>
+          </wp:inline>
+        </w:drawing>
+      </w:r>
+    </w:p>
+    <w:p>
+      <w:pPr>
+        <w:pStyle w:val="Default"/>
+        <w:spacing w:line="360" w:lineRule="auto"/>
+        <w:ind w:firstLine="709"/>
+        <w:jc w:val="center"/>
+        <w:rPr>
+          <w:sz w:val="28"/>
+          <w:szCs w:val="28"/>
+        </w:rPr>
+      </w:pPr>
+      <w:r>
+        <w:rPr>
+          <w:sz w:val="28"/>
+          <w:szCs w:val="28"/>
+        </w:rPr>
+        <w:t xml:space="preserve">Рисунок </w:t>
+      </w:r>
+      <w:r>
+        <w:rPr>
+          <w:sz w:val="28"/>
+          <w:szCs w:val="28"/>
+          <w:lang w:val="en-US"/>
+        </w:rPr>
+        <w:t>7</w:t>
+      </w:r>
+      <w:r>
+        <w:rPr>
+          <w:sz w:val="28"/>
+          <w:szCs w:val="28"/>
+        </w:rPr>
+        <w:t xml:space="preserve"> – Валидация файла</w:t>
+      </w:r>
+    </w:p>
+    <w:p>
+      <w:pPr>
+        <w:pStyle w:val="Default"/>
+        <w:spacing w:line="360" w:lineRule="auto"/>
+        <w:ind w:firstLine="709"/>
+        <w:jc w:val="center"/>
+        <w:rPr>
+          <w:sz w:val="28"/>
+          <w:szCs w:val="28"/>
+        </w:rPr>
+      </w:pPr>
+      <w:r>
+        <w:rPr>
+          <w:noProof/>
+          <w14:ligatures w14:val="standardContextual"/>
+        </w:rPr>
+        <w:drawing>
+          <wp:inline distT="0" distB="0" distL="0" distR="0" wp14:anchorId="4A43FEF3" wp14:editId="17A64A8C">
+            <wp:extent cx="5940425" cy="2983230"/>
+            <wp:effectExtent l="0" t="0" r="3175" b="7620"/>
+            <wp:docPr id="971783009" name="Рисунок 1"/>
+            <wp:cNvGraphicFramePr>
+              <a:graphicFrameLocks xmlns:a="http://schemas.openxmlformats.org/drawingml/2006/main" noChangeAspect="1"/>
+            </wp:cNvGraphicFramePr>
+            <a:graphic xmlns:a="http://schemas.openxmlformats.org/drawingml/2006/main">
+              <a:graphicData uri="http://schemas.openxmlformats.org/drawingml/2006/picture">
+                <pic:pic xmlns:pic="http://schemas.openxmlformats.org/drawingml/2006/picture">
+                  <pic:nvPicPr>
+                    <pic:cNvPr id="971783009" name=""/>
+                    <pic:cNvPicPr/>
+                  </pic:nvPicPr>
+                  <pic:blipFill>
+                    <a:blip r:embed="rId12"/>
+                    <a:stretch>
+                      <a:fillRect/>
+                    </a:stretch>
+                  </pic:blipFill>
+                  <pic:spPr>
+                    <a:xfrm>
+                      <a:off x="0" y="0"/>
+                      <a:ext cx="5940425" cy="2983230"/>
+                    </a:xfrm>
+                    <a:prstGeom prst="rect">
+                      <a:avLst/>
+                    </a:prstGeom>
+                  </pic:spPr>
+                </pic:pic>
+              </a:graphicData>
+            </a:graphic>
+          </wp:inline>
+        </w:drawing>
+      </w:r>
+    </w:p>
+    <w:p>
+      <w:pPr>
+        <w:pStyle w:val="Default"/>
+        <w:spacing w:line="360" w:lineRule="auto"/>
+        <w:ind w:firstLine="709"/>
+        <w:jc w:val="center"/>
+        <w:rPr>
+          <w:sz w:val="28"/>
+          <w:szCs w:val="28"/>
+          <w:lang w:val="en-US"/>
+        </w:rPr>
+      </w:pPr>
+      <w:r>
+        <w:rPr>
+          <w:sz w:val="28"/>
+          <w:szCs w:val="28"/>
+        </w:rPr>
+        <w:t>Рисунок</w:t>
+      </w:r>
+      <w:r>
+        <w:rPr>
+          <w:sz w:val="28"/>
+          <w:szCs w:val="28"/>
+        </w:rPr>
+        <w:t xml:space="preserve"> </w:t>
+      </w:r>
+      <w:r>
+        <w:rPr>
+          <w:sz w:val="28"/>
+          <w:szCs w:val="28"/>
+          <w:lang w:val="en-US"/>
+        </w:rPr>
+        <w:t xml:space="preserve">8 </w:t>
+      </w:r>
+      <w:r>
+        <w:rPr>
+          <w:sz w:val="28"/>
+          <w:szCs w:val="28"/>
+        </w:rPr>
+        <w:t>– итоговая страница</w:t>
+      </w:r>
+    </w:p>
+    <w:p>
+      <w:pPr>
+        <w:pStyle w:val="Default"/>
+        <w:spacing w:line="360" w:lineRule="auto"/>
+        <w:ind w:firstLine="709"/>
+        <w:jc w:val="center"/>
+        <w:rPr>
+          <w:sz w:val="28"/>
+          <w:szCs w:val="28"/>
+          <w:lang w:val="en-US"/>
+        </w:rPr>
+      </w:pPr>
+      <w:r>
+        <w:rPr>
+          <w:noProof/>
+          <w14:ligatures w14:val="standardContextual"/>
+        </w:rPr>
+        <w:lastRenderedPageBreak/>
+        <w:drawing>
+          <wp:inline distT="0" distB="0" distL="0" distR="0" wp14:anchorId="0C4F6F7B" wp14:editId="690BDFFC">
+            <wp:extent cx="5940425" cy="3263900"/>
+            <wp:effectExtent l="0" t="0" r="3175" b="0"/>
+            <wp:docPr id="417535164" name="Рисунок 1"/>
+            <wp:cNvGraphicFramePr>
+              <a:graphicFrameLocks xmlns:a="http://schemas.openxmlformats.org/drawingml/2006/main" noChangeAspect="1"/>
+            </wp:cNvGraphicFramePr>
+            <a:graphic xmlns:a="http://schemas.openxmlformats.org/drawingml/2006/main">
+              <a:graphicData uri="http://schemas.openxmlformats.org/drawingml/2006/picture">
+                <pic:pic xmlns:pic="http://schemas.openxmlformats.org/drawingml/2006/picture">
+                  <pic:nvPicPr>
+                    <pic:cNvPr id="417535164" name=""/>
+                    <pic:cNvPicPr/>
+                  </pic:nvPicPr>
+                  <pic:blipFill>
+                    <a:blip r:embed="rId13"/>
+                    <a:stretch>
+                      <a:fillRect/>
+                    </a:stretch>
+                  </pic:blipFill>
+                  <pic:spPr>
+                    <a:xfrm>
+                      <a:off x="0" y="0"/>
+                      <a:ext cx="5940425" cy="3263900"/>
+                    </a:xfrm>
+                    <a:prstGeom prst="rect">
+                      <a:avLst/>
+                    </a:prstGeom>
+                  </pic:spPr>
+                </pic:pic>
+              </a:graphicData>
+            </a:graphic>
+          </wp:inline>
+        </w:drawing>
+      </w:r>
+    </w:p>
+    <w:p>
+      <w:pPr>
+        <w:pStyle w:val="Default"/>
+        <w:spacing w:line="360" w:lineRule="auto"/>
+        <w:ind w:firstLine="709"/>
+        <w:jc w:val="center"/>
+        <w:rPr>
+          <w:sz w:val="28"/>
+          <w:szCs w:val="28"/>
+        </w:rPr>
+      </w:pPr>
+      <w:r>
+        <w:rPr>
+          <w:sz w:val="28"/>
+          <w:szCs w:val="28"/>
+        </w:rPr>
+        <w:t>Рисунок 9 -алфавит</w:t>
+      </w:r>
+    </w:p>
+    <w:p>
+      <w:pPr>
+        <w:pStyle w:val="Default"/>
+        <w:spacing w:line="360" w:lineRule="auto"/>
+        <w:ind w:firstLine="709"/>
+        <w:jc w:val="center"/>
+        <w:rPr>
           <w:b/>
           <w:bCs/>
           <w:sz w:val="28"/>
@@ -2196,7 +2356,6 @@
           <w:sz w:val="28"/>
           <w:szCs w:val="28"/>
         </w:rPr>
-        <w:lastRenderedPageBreak/>
         <w:t>Таблица 1 - таблица тестов</w:t>
       </w:r>
     </w:p>
@@ -2296,21 +2455,12 @@
                 <w:szCs w:val="28"/>
               </w:rPr>
             </w:pPr>
-            <w:proofErr w:type="gramStart"/>
             <w:r>
               <w:rPr>
                 <w:sz w:val="28"/>
                 <w:szCs w:val="28"/>
               </w:rPr>
-              <w:t>То</w:t>
-            </w:r>
-            <w:proofErr w:type="gramEnd"/>
-            <w:r>
-              <w:rPr>
-                <w:sz w:val="28"/>
-                <w:szCs w:val="28"/>
-              </w:rPr>
-              <w:t xml:space="preserve"> что должно быть</w:t>
+              <w:t>То что должно быть</w:t>
             </w:r>
           </w:p>
         </w:tc>
@@ -2636,23 +2786,13 @@
                 <w:szCs w:val="28"/>
               </w:rPr>
             </w:pPr>
-            <w:proofErr w:type="spellStart"/>
             <w:r>
               <w:rPr>
                 <w:sz w:val="28"/>
                 <w:szCs w:val="28"/>
                 <w:lang w:val="en-US"/>
               </w:rPr>
-              <w:t>Pokemon</w:t>
-            </w:r>
-            <w:proofErr w:type="spellEnd"/>
-            <w:r>
-              <w:rPr>
-                <w:sz w:val="28"/>
-                <w:szCs w:val="28"/>
-                <w:lang w:val="en-US"/>
-              </w:rPr>
-              <w:t xml:space="preserve"> </w:t>
+              <w:t xml:space="preserve">Pokemon </w:t>
             </w:r>
             <w:r>
               <w:rPr>
@@ -2778,23 +2918,13 @@
                 <w:szCs w:val="28"/>
               </w:rPr>
             </w:pPr>
-            <w:proofErr w:type="spellStart"/>
             <w:r>
               <w:rPr>
                 <w:sz w:val="28"/>
                 <w:szCs w:val="28"/>
                 <w:lang w:val="en-US"/>
               </w:rPr>
-              <w:t>Pokemon</w:t>
-            </w:r>
-            <w:proofErr w:type="spellEnd"/>
-            <w:r>
-              <w:rPr>
-                <w:sz w:val="28"/>
-                <w:szCs w:val="28"/>
-                <w:lang w:val="en-US"/>
-              </w:rPr>
-              <w:t xml:space="preserve"> </w:t>
+              <w:t xml:space="preserve">Pokemon </w:t>
             </w:r>
             <w:r>
               <w:rPr>
@@ -2819,23 +2949,13 @@
                 <w:szCs w:val="28"/>
               </w:rPr>
             </w:pPr>
-            <w:proofErr w:type="spellStart"/>
             <w:r>
               <w:rPr>
                 <w:sz w:val="28"/>
                 <w:szCs w:val="28"/>
                 <w:lang w:val="en-US"/>
               </w:rPr>
-              <w:t>Pokemon</w:t>
-            </w:r>
-            <w:proofErr w:type="spellEnd"/>
-            <w:r>
-              <w:rPr>
-                <w:sz w:val="28"/>
-                <w:szCs w:val="28"/>
-                <w:lang w:val="en-US"/>
-              </w:rPr>
-              <w:t xml:space="preserve"> </w:t>
+              <w:t xml:space="preserve">Pokemon </w:t>
             </w:r>
             <w:r>
               <w:rPr>
@@ -2863,6 +2983,7 @@
           <w:sz w:val="28"/>
           <w:szCs w:val="28"/>
         </w:rPr>
+        <w:lastRenderedPageBreak/>
         <w:t xml:space="preserve"> </w:t>
       </w:r>
       <w:r>
@@ -2886,14 +3007,13 @@
       <w:r>
         <w:rPr>
           <w:noProof/>
-          <w:sz w:val="28"/>
-          <w:szCs w:val="28"/>
+          <w14:ligatures w14:val="standardContextual"/>
         </w:rPr>
         <w:drawing>
-          <wp:inline distT="0" distB="0" distL="0" distR="0" wp14:anchorId="2C6C50BF" wp14:editId="2A431823">
-            <wp:extent cx="5934075" cy="1828800"/>
-            <wp:effectExtent l="0" t="0" r="9525" b="0"/>
-            <wp:docPr id="1773660193" name="Рисунок 1"/>
+          <wp:inline distT="0" distB="0" distL="0" distR="0" wp14:anchorId="02452EF9" wp14:editId="1F5E68CE">
+            <wp:extent cx="5940425" cy="1913890"/>
+            <wp:effectExtent l="0" t="0" r="3175" b="0"/>
+            <wp:docPr id="664212748" name="Рисунок 1"/>
             <wp:cNvGraphicFramePr>
               <a:graphicFrameLocks xmlns:a="http://schemas.openxmlformats.org/drawingml/2006/main" noChangeAspect="1"/>
             </wp:cNvGraphicFramePr>
@@ -2901,36 +3021,23 @@
               <a:graphicData uri="http://schemas.openxmlformats.org/drawingml/2006/picture">
                 <pic:pic xmlns:pic="http://schemas.openxmlformats.org/drawingml/2006/picture">
                   <pic:nvPicPr>
-                    <pic:cNvPr id="0" name="Picture 1"/>
-                    <pic:cNvPicPr>
-                      <a:picLocks noChangeAspect="1" noChangeArrowheads="1"/>
-                    </pic:cNvPicPr>
+                    <pic:cNvPr id="664212748" name=""/>
+                    <pic:cNvPicPr/>
                   </pic:nvPicPr>
                   <pic:blipFill>
-                    <a:blip r:embed="rId11" cstate="print">
-                      <a:extLst>
-                        <a:ext uri="{28A0092B-C50C-407E-A947-70E740481C1C}">
-                          <a14:useLocalDpi xmlns:a14="http://schemas.microsoft.com/office/drawing/2010/main" val="0"/>
-                        </a:ext>
-                      </a:extLst>
-                    </a:blip>
-                    <a:srcRect/>
+                    <a:blip r:embed="rId14"/>
                     <a:stretch>
                       <a:fillRect/>
                     </a:stretch>
                   </pic:blipFill>
-                  <pic:spPr bwMode="auto">
+                  <pic:spPr>
                     <a:xfrm>
                       <a:off x="0" y="0"/>
-                      <a:ext cx="5934075" cy="1828800"/>
+                      <a:ext cx="5940425" cy="1913890"/>
                     </a:xfrm>
                     <a:prstGeom prst="rect">
                       <a:avLst/>
                     </a:prstGeom>
-                    <a:noFill/>
-                    <a:ln>
-                      <a:noFill/>
-                    </a:ln>
                   </pic:spPr>
                 </pic:pic>
               </a:graphicData>
@@ -2955,7 +3062,21 @@
           <w:sz w:val="28"/>
           <w:szCs w:val="28"/>
         </w:rPr>
-        <w:t>Рисунок 6 – 1 тест</w:t>
+        <w:t xml:space="preserve">Рисунок </w:t>
+      </w:r>
+      <w:r>
+        <w:rPr>
+          <w:sz w:val="28"/>
+          <w:szCs w:val="28"/>
+        </w:rPr>
+        <w:t>10</w:t>
+      </w:r>
+      <w:r>
+        <w:rPr>
+          <w:sz w:val="28"/>
+          <w:szCs w:val="28"/>
+        </w:rPr>
+        <w:t xml:space="preserve"> – 1 тест</w:t>
       </w:r>
     </w:p>
     <w:p>
@@ -2972,14 +3093,13 @@
       <w:r>
         <w:rPr>
           <w:noProof/>
-          <w:sz w:val="28"/>
-          <w:szCs w:val="28"/>
+          <w14:ligatures w14:val="standardContextual"/>
         </w:rPr>
         <w:drawing>
-          <wp:inline distT="0" distB="0" distL="0" distR="0" wp14:anchorId="784A1746" wp14:editId="7FFD0F5B">
-            <wp:extent cx="5924550" cy="1771650"/>
-            <wp:effectExtent l="0" t="0" r="0" b="0"/>
-            <wp:docPr id="212138564" name="Рисунок 2"/>
+          <wp:inline distT="0" distB="0" distL="0" distR="0" wp14:anchorId="36C9D439" wp14:editId="116DC769">
+            <wp:extent cx="5940425" cy="1675765"/>
+            <wp:effectExtent l="0" t="0" r="3175" b="635"/>
+            <wp:docPr id="1272450383" name="Рисунок 1"/>
             <wp:cNvGraphicFramePr>
               <a:graphicFrameLocks xmlns:a="http://schemas.openxmlformats.org/drawingml/2006/main" noChangeAspect="1"/>
             </wp:cNvGraphicFramePr>
@@ -2987,36 +3107,23 @@
               <a:graphicData uri="http://schemas.openxmlformats.org/drawingml/2006/picture">
                 <pic:pic xmlns:pic="http://schemas.openxmlformats.org/drawingml/2006/picture">
                   <pic:nvPicPr>
-                    <pic:cNvPr id="0" name="Picture 2"/>
-                    <pic:cNvPicPr>
-                      <a:picLocks noChangeAspect="1" noChangeArrowheads="1"/>
-                    </pic:cNvPicPr>
+                    <pic:cNvPr id="1272450383" name=""/>
+                    <pic:cNvPicPr/>
                   </pic:nvPicPr>
                   <pic:blipFill>
-                    <a:blip r:embed="rId12" cstate="print">
-                      <a:extLst>
-                        <a:ext uri="{28A0092B-C50C-407E-A947-70E740481C1C}">
-                          <a14:useLocalDpi xmlns:a14="http://schemas.microsoft.com/office/drawing/2010/main" val="0"/>
-                        </a:ext>
-                      </a:extLst>
-                    </a:blip>
-                    <a:srcRect/>
+                    <a:blip r:embed="rId15"/>
                     <a:stretch>
                       <a:fillRect/>
                     </a:stretch>
                   </pic:blipFill>
-                  <pic:spPr bwMode="auto">
+                  <pic:spPr>
                     <a:xfrm>
                       <a:off x="0" y="0"/>
-                      <a:ext cx="5924550" cy="1771650"/>
+                      <a:ext cx="5940425" cy="1675765"/>
                     </a:xfrm>
                     <a:prstGeom prst="rect">
                       <a:avLst/>
                     </a:prstGeom>
-                    <a:noFill/>
-                    <a:ln>
-                      <a:noFill/>
-                    </a:ln>
                   </pic:spPr>
                 </pic:pic>
               </a:graphicData>
@@ -3041,7 +3148,21 @@
           <w:sz w:val="28"/>
           <w:szCs w:val="28"/>
         </w:rPr>
-        <w:t>Рисунок 7 – 2 тест</w:t>
+        <w:t xml:space="preserve">Рисунок </w:t>
+      </w:r>
+      <w:r>
+        <w:rPr>
+          <w:sz w:val="28"/>
+          <w:szCs w:val="28"/>
+        </w:rPr>
+        <w:t>11</w:t>
+      </w:r>
+      <w:r>
+        <w:rPr>
+          <w:sz w:val="28"/>
+          <w:szCs w:val="28"/>
+        </w:rPr>
+        <w:t xml:space="preserve"> – 2 тест</w:t>
       </w:r>
     </w:p>
     <w:p>
@@ -3058,15 +3179,13 @@
       <w:r>
         <w:rPr>
           <w:noProof/>
-          <w:sz w:val="28"/>
-          <w:szCs w:val="28"/>
-        </w:rPr>
-        <w:lastRenderedPageBreak/>
+          <w14:ligatures w14:val="standardContextual"/>
+        </w:rPr>
         <w:drawing>
-          <wp:inline distT="0" distB="0" distL="0" distR="0" wp14:anchorId="1792E724" wp14:editId="08F02661">
-            <wp:extent cx="5943600" cy="1019175"/>
-            <wp:effectExtent l="0" t="0" r="0" b="9525"/>
-            <wp:docPr id="1217624820" name="Рисунок 3"/>
+          <wp:inline distT="0" distB="0" distL="0" distR="0" wp14:anchorId="34727656" wp14:editId="55325237">
+            <wp:extent cx="5940425" cy="1370330"/>
+            <wp:effectExtent l="0" t="0" r="3175" b="1270"/>
+            <wp:docPr id="187907075" name="Рисунок 1"/>
             <wp:cNvGraphicFramePr>
               <a:graphicFrameLocks xmlns:a="http://schemas.openxmlformats.org/drawingml/2006/main" noChangeAspect="1"/>
             </wp:cNvGraphicFramePr>
@@ -3074,36 +3193,23 @@
               <a:graphicData uri="http://schemas.openxmlformats.org/drawingml/2006/picture">
                 <pic:pic xmlns:pic="http://schemas.openxmlformats.org/drawingml/2006/picture">
                   <pic:nvPicPr>
-                    <pic:cNvPr id="0" name="Picture 3"/>
-                    <pic:cNvPicPr>
-                      <a:picLocks noChangeAspect="1" noChangeArrowheads="1"/>
-                    </pic:cNvPicPr>
+                    <pic:cNvPr id="187907075" name=""/>
+                    <pic:cNvPicPr/>
                   </pic:nvPicPr>
                   <pic:blipFill>
-                    <a:blip r:embed="rId13" cstate="print">
-                      <a:extLst>
-                        <a:ext uri="{28A0092B-C50C-407E-A947-70E740481C1C}">
-                          <a14:useLocalDpi xmlns:a14="http://schemas.microsoft.com/office/drawing/2010/main" val="0"/>
-                        </a:ext>
-                      </a:extLst>
-                    </a:blip>
-                    <a:srcRect/>
+                    <a:blip r:embed="rId16"/>
                     <a:stretch>
                       <a:fillRect/>
                     </a:stretch>
                   </pic:blipFill>
-                  <pic:spPr bwMode="auto">
+                  <pic:spPr>
                     <a:xfrm>
                       <a:off x="0" y="0"/>
-                      <a:ext cx="5943600" cy="1019175"/>
+                      <a:ext cx="5940425" cy="1370330"/>
                     </a:xfrm>
                     <a:prstGeom prst="rect">
                       <a:avLst/>
                     </a:prstGeom>
-                    <a:noFill/>
-                    <a:ln>
-                      <a:noFill/>
-                    </a:ln>
                   </pic:spPr>
                 </pic:pic>
               </a:graphicData>
@@ -3128,7 +3234,21 @@
           <w:sz w:val="28"/>
           <w:szCs w:val="28"/>
         </w:rPr>
-        <w:t>Рисунок 8 – 3 тест</w:t>
+        <w:t xml:space="preserve">Рисунок </w:t>
+      </w:r>
+      <w:r>
+        <w:rPr>
+          <w:sz w:val="28"/>
+          <w:szCs w:val="28"/>
+        </w:rPr>
+        <w:t>12</w:t>
+      </w:r>
+      <w:r>
+        <w:rPr>
+          <w:sz w:val="28"/>
+          <w:szCs w:val="28"/>
+        </w:rPr>
+        <w:t xml:space="preserve"> – 3 тест</w:t>
       </w:r>
     </w:p>
     <w:p>
@@ -3145,14 +3265,13 @@
       <w:r>
         <w:rPr>
           <w:noProof/>
-          <w:sz w:val="28"/>
-          <w:szCs w:val="28"/>
+          <w14:ligatures w14:val="standardContextual"/>
         </w:rPr>
         <w:drawing>
-          <wp:inline distT="0" distB="0" distL="0" distR="0" wp14:anchorId="0442BEBD" wp14:editId="100773BF">
-            <wp:extent cx="5943600" cy="1457325"/>
-            <wp:effectExtent l="0" t="0" r="0" b="9525"/>
-            <wp:docPr id="1686821119" name="Рисунок 4"/>
+          <wp:inline distT="0" distB="0" distL="0" distR="0" wp14:anchorId="5113CE03" wp14:editId="54A08A23">
+            <wp:extent cx="5940425" cy="1889125"/>
+            <wp:effectExtent l="0" t="0" r="3175" b="0"/>
+            <wp:docPr id="899914883" name="Рисунок 1"/>
             <wp:cNvGraphicFramePr>
               <a:graphicFrameLocks xmlns:a="http://schemas.openxmlformats.org/drawingml/2006/main" noChangeAspect="1"/>
             </wp:cNvGraphicFramePr>
@@ -3160,36 +3279,23 @@
               <a:graphicData uri="http://schemas.openxmlformats.org/drawingml/2006/picture">
                 <pic:pic xmlns:pic="http://schemas.openxmlformats.org/drawingml/2006/picture">
                   <pic:nvPicPr>
-                    <pic:cNvPr id="0" name="Picture 4"/>
-                    <pic:cNvPicPr>
-                      <a:picLocks noChangeAspect="1" noChangeArrowheads="1"/>
-                    </pic:cNvPicPr>
+                    <pic:cNvPr id="899914883" name=""/>
+                    <pic:cNvPicPr/>
                   </pic:nvPicPr>
                   <pic:blipFill>
-                    <a:blip r:embed="rId14" cstate="print">
-                      <a:extLst>
-                        <a:ext uri="{28A0092B-C50C-407E-A947-70E740481C1C}">
-                          <a14:useLocalDpi xmlns:a14="http://schemas.microsoft.com/office/drawing/2010/main" val="0"/>
-                        </a:ext>
-                      </a:extLst>
-                    </a:blip>
-                    <a:srcRect/>
+                    <a:blip r:embed="rId17"/>
                     <a:stretch>
                       <a:fillRect/>
                     </a:stretch>
                   </pic:blipFill>
-                  <pic:spPr bwMode="auto">
+                  <pic:spPr>
                     <a:xfrm>
                       <a:off x="0" y="0"/>
-                      <a:ext cx="5943600" cy="1457325"/>
+                      <a:ext cx="5940425" cy="1889125"/>
                     </a:xfrm>
                     <a:prstGeom prst="rect">
                       <a:avLst/>
                     </a:prstGeom>
-                    <a:noFill/>
-                    <a:ln>
-                      <a:noFill/>
-                    </a:ln>
                   </pic:spPr>
                 </pic:pic>
               </a:graphicData>
@@ -3214,7 +3320,21 @@
           <w:sz w:val="28"/>
           <w:szCs w:val="28"/>
         </w:rPr>
-        <w:t>Рисунок 9 – 4 тест</w:t>
+        <w:t xml:space="preserve">Рисунок </w:t>
+      </w:r>
+      <w:r>
+        <w:rPr>
+          <w:sz w:val="28"/>
+          <w:szCs w:val="28"/>
+        </w:rPr>
+        <w:t>13</w:t>
+      </w:r>
+      <w:r>
+        <w:rPr>
+          <w:sz w:val="28"/>
+          <w:szCs w:val="28"/>
+        </w:rPr>
+        <w:t xml:space="preserve"> – 4 тест</w:t>
       </w:r>
     </w:p>
     <w:p>
@@ -3231,14 +3351,14 @@
       <w:r>
         <w:rPr>
           <w:noProof/>
-          <w:sz w:val="28"/>
-          <w:szCs w:val="28"/>
-        </w:rPr>
+          <w14:ligatures w14:val="standardContextual"/>
+        </w:rPr>
+        <w:lastRenderedPageBreak/>
         <w:drawing>
-          <wp:inline distT="0" distB="0" distL="0" distR="0" wp14:anchorId="7D9D9E20" wp14:editId="5CF076B9">
-            <wp:extent cx="5934075" cy="1571625"/>
-            <wp:effectExtent l="0" t="0" r="9525" b="9525"/>
-            <wp:docPr id="2102870416" name="Рисунок 5"/>
+          <wp:inline distT="0" distB="0" distL="0" distR="0" wp14:anchorId="0FD69632" wp14:editId="724A8207">
+            <wp:extent cx="5940425" cy="1665605"/>
+            <wp:effectExtent l="0" t="0" r="3175" b="0"/>
+            <wp:docPr id="795137527" name="Рисунок 1"/>
             <wp:cNvGraphicFramePr>
               <a:graphicFrameLocks xmlns:a="http://schemas.openxmlformats.org/drawingml/2006/main" noChangeAspect="1"/>
             </wp:cNvGraphicFramePr>
@@ -3246,36 +3366,23 @@
               <a:graphicData uri="http://schemas.openxmlformats.org/drawingml/2006/picture">
                 <pic:pic xmlns:pic="http://schemas.openxmlformats.org/drawingml/2006/picture">
                   <pic:nvPicPr>
-                    <pic:cNvPr id="0" name="Picture 5"/>
-                    <pic:cNvPicPr>
-                      <a:picLocks noChangeAspect="1" noChangeArrowheads="1"/>
-                    </pic:cNvPicPr>
+                    <pic:cNvPr id="795137527" name=""/>
+                    <pic:cNvPicPr/>
                   </pic:nvPicPr>
                   <pic:blipFill>
-                    <a:blip r:embed="rId15" cstate="print">
-                      <a:extLst>
-                        <a:ext uri="{28A0092B-C50C-407E-A947-70E740481C1C}">
-                          <a14:useLocalDpi xmlns:a14="http://schemas.microsoft.com/office/drawing/2010/main" val="0"/>
-                        </a:ext>
-                      </a:extLst>
-                    </a:blip>
-                    <a:srcRect/>
+                    <a:blip r:embed="rId18"/>
                     <a:stretch>
                       <a:fillRect/>
                     </a:stretch>
                   </pic:blipFill>
-                  <pic:spPr bwMode="auto">
+                  <pic:spPr>
                     <a:xfrm>
                       <a:off x="0" y="0"/>
-                      <a:ext cx="5934075" cy="1571625"/>
+                      <a:ext cx="5940425" cy="1665605"/>
                     </a:xfrm>
                     <a:prstGeom prst="rect">
                       <a:avLst/>
                     </a:prstGeom>
-                    <a:noFill/>
-                    <a:ln>
-                      <a:noFill/>
-                    </a:ln>
                   </pic:spPr>
                 </pic:pic>
               </a:graphicData>
@@ -3300,7 +3407,21 @@
           <w:sz w:val="28"/>
           <w:szCs w:val="28"/>
         </w:rPr>
-        <w:t>Рисунок 10 – 5 тест</w:t>
+        <w:t>Рисунок 1</w:t>
+      </w:r>
+      <w:r>
+        <w:rPr>
+          <w:sz w:val="28"/>
+          <w:szCs w:val="28"/>
+        </w:rPr>
+        <w:t>4</w:t>
+      </w:r>
+      <w:r>
+        <w:rPr>
+          <w:sz w:val="28"/>
+          <w:szCs w:val="28"/>
+        </w:rPr>
+        <w:t xml:space="preserve"> – 5 тест</w:t>
       </w:r>
     </w:p>
     <w:p>
@@ -3349,7 +3470,6 @@
         </w:rPr>
         <w:t xml:space="preserve">Ссылка на </w:t>
       </w:r>
-      <w:proofErr w:type="spellStart"/>
       <w:r>
         <w:rPr>
           <w:bCs/>
@@ -3359,7 +3479,6 @@
         </w:rPr>
         <w:t>Github</w:t>
       </w:r>
-      <w:proofErr w:type="spellEnd"/>
       <w:r>
         <w:rPr>
           <w:bCs/>
@@ -3389,7 +3508,6 @@
         </w:rPr>
         <w:t>://</w:t>
       </w:r>
-      <w:proofErr w:type="spellStart"/>
       <w:r>
         <w:rPr>
           <w:bCs/>
@@ -3399,7 +3517,6 @@
         </w:rPr>
         <w:t>github</w:t>
       </w:r>
-      <w:proofErr w:type="spellEnd"/>
       <w:r>
         <w:rPr>
           <w:bCs/>
@@ -3429,7 +3546,6 @@
         </w:rPr>
         <w:t>/</w:t>
       </w:r>
-      <w:proofErr w:type="spellStart"/>
       <w:r>
         <w:rPr>
           <w:bCs/>
@@ -3439,7 +3555,6 @@
         </w:rPr>
         <w:t>dalzhin</w:t>
       </w:r>
-      <w:proofErr w:type="spellEnd"/>
       <w:r>
         <w:rPr>
           <w:bCs/>
@@ -3534,7 +3649,6 @@
         </w:rPr>
         <w:t xml:space="preserve">В результате данной лабораторной работы были повторены навыки владения </w:t>
       </w:r>
-      <w:proofErr w:type="spellStart"/>
       <w:r>
         <w:rPr>
           <w:sz w:val="28"/>
@@ -3542,32 +3656,13 @@
         </w:rPr>
         <w:t>javascript</w:t>
       </w:r>
-      <w:proofErr w:type="spellEnd"/>
-      <w:r>
-        <w:rPr>
-          <w:sz w:val="28"/>
-          <w:szCs w:val="28"/>
-          <w:lang w:val="ru-RU"/>
-        </w:rPr>
-        <w:t xml:space="preserve">, а </w:t>
-      </w:r>
-      <w:proofErr w:type="gramStart"/>
-      <w:r>
-        <w:rPr>
-          <w:sz w:val="28"/>
-          <w:szCs w:val="28"/>
-          <w:lang w:val="ru-RU"/>
-        </w:rPr>
-        <w:t>так же</w:t>
-      </w:r>
-      <w:proofErr w:type="gramEnd"/>
-      <w:r>
-        <w:rPr>
-          <w:sz w:val="28"/>
-          <w:szCs w:val="28"/>
-          <w:lang w:val="ru-RU"/>
-        </w:rPr>
-        <w:t xml:space="preserve"> создано приложение для шифрования данных по стандарту </w:t>
+      <w:r>
+        <w:rPr>
+          <w:sz w:val="28"/>
+          <w:szCs w:val="28"/>
+          <w:lang w:val="ru-RU"/>
+        </w:rPr>
+        <w:t xml:space="preserve">, а так же создано приложение для шифрования данных по стандарту </w:t>
       </w:r>
       <w:r>
         <w:rPr>
